--- a/C#практика/C#_практика_1.docx
+++ b/C#практика/C#_практика_1.docx
@@ -1,6 +1,6 @@
 
 <file path=word/document.xml><?xml version="1.0" encoding="utf-8"?>
-<w:document xmlns:wpc="http://schemas.microsoft.com/office/word/2010/wordprocessingCanvas" xmlns:cx="http://schemas.microsoft.com/office/drawing/2014/chartex" xmlns:cx1="http://schemas.microsoft.com/office/drawing/2015/9/8/chartex" xmlns:cx2="http://schemas.microsoft.com/office/drawing/2015/10/21/chartex" xmlns:cx3="http://schemas.microsoft.com/office/drawing/2016/5/9/chartex" xmlns:cx4="http://schemas.microsoft.com/office/drawing/2016/5/10/chartex" xmlns:cx5="http://schemas.microsoft.com/office/drawing/2016/5/11/chartex" xmlns:cx6="http://schemas.microsoft.com/office/drawing/2016/5/12/chartex" xmlns:cx7="http://schemas.microsoft.com/office/drawing/2016/5/13/chartex" xmlns:cx8="http://schemas.microsoft.com/office/drawing/2016/5/14/chartex" xmlns:mc="http://schemas.openxmlformats.org/markup-compatibility/2006" xmlns:aink="http://schemas.microsoft.com/office/drawing/2016/ink" xmlns:am3d="http://schemas.microsoft.com/office/drawing/2017/model3d" xmlns:o="urn:schemas-microsoft-com:office:office" xmlns:r="http://schemas.openxmlformats.org/officeDocument/2006/relationships" xmlns:m="http://schemas.openxmlformats.org/officeDocument/2006/math" xmlns:v="urn:schemas-microsoft-com:vml" xmlns:wp14="http://schemas.microsoft.com/office/word/2010/wordprocessingDrawing" xmlns:wp="http://schemas.openxmlformats.org/drawingml/2006/wordprocessingDrawing" xmlns:w10="urn:schemas-microsoft-com:office:word" xmlns:w="http://schemas.openxmlformats.org/wordprocessingml/2006/main" xmlns:w14="http://schemas.microsoft.com/office/word/2010/wordml" xmlns:w15="http://schemas.microsoft.com/office/word/2012/wordml" xmlns:w16cid="http://schemas.microsoft.com/office/word/2016/wordml/cid" xmlns:w16se="http://schemas.microsoft.com/office/word/2015/wordml/symex" xmlns:wpg="http://schemas.microsoft.com/office/word/2010/wordprocessingGroup" xmlns:wpi="http://schemas.microsoft.com/office/word/2010/wordprocessingInk" xmlns:wne="http://schemas.microsoft.com/office/word/2006/wordml" xmlns:wps="http://schemas.microsoft.com/office/word/2010/wordprocessingShape" mc:Ignorable="w14 w15 w16se w16cid wp14">
+<w:document xmlns:wpc="http://schemas.microsoft.com/office/word/2010/wordprocessingCanvas" xmlns:mc="http://schemas.openxmlformats.org/markup-compatibility/2006" xmlns:o="urn:schemas-microsoft-com:office:office" xmlns:r="http://schemas.openxmlformats.org/officeDocument/2006/relationships" xmlns:m="http://schemas.openxmlformats.org/officeDocument/2006/math" xmlns:v="urn:schemas-microsoft-com:vml" xmlns:wp14="http://schemas.microsoft.com/office/word/2010/wordprocessingDrawing" xmlns:wp="http://schemas.openxmlformats.org/drawingml/2006/wordprocessingDrawing" xmlns:w10="urn:schemas-microsoft-com:office:word" xmlns:w="http://schemas.openxmlformats.org/wordprocessingml/2006/main" xmlns:w14="http://schemas.microsoft.com/office/word/2010/wordml" xmlns:wpg="http://schemas.microsoft.com/office/word/2010/wordprocessingGroup" xmlns:wpi="http://schemas.microsoft.com/office/word/2010/wordprocessingInk" xmlns:wne="http://schemas.microsoft.com/office/word/2006/wordml" xmlns:wps="http://schemas.microsoft.com/office/word/2010/wordprocessingShape" mc:Ignorable="w14 wp14">
   <w:body>
     <w:tbl>
       <w:tblPr>
@@ -71,9 +71,9 @@
                   <o:lock v:ext="edit" aspectratio="t"/>
                 </v:shapetype>
                 <v:shape id="_x0000_i1025" type="#_x0000_t75" style="width:37.5pt;height:33pt" o:ole="">
-                  <v:imagedata r:id="rId4" o:title=""/>
+                  <v:imagedata r:id="rId6" o:title=""/>
                 </v:shape>
-                <o:OLEObject Type="Embed" ProgID="MSDraw" ShapeID="_x0000_i1025" DrawAspect="Content" ObjectID="_1693981682" r:id="rId5"/>
+                <o:OLEObject Type="Embed" ProgID="MSDraw" ShapeID="_x0000_i1025" DrawAspect="Content" ObjectID="_1696339941" r:id="rId7"/>
               </w:object>
             </w:r>
           </w:p>
@@ -961,8 +961,10 @@
           <w:sz w:val="28"/>
         </w:rPr>
         <w:lastRenderedPageBreak/>
-        <w:t>Практическая работа №1</w:t>
-      </w:r>
+        <w:t xml:space="preserve">Практическая работа </w:t>
+      </w:r>
+      <w:bookmarkStart w:id="0" w:name="_GoBack"/>
+      <w:bookmarkEnd w:id="0"/>
     </w:p>
     <w:p>
       <w:pPr>
@@ -977,11 +979,14 @@
     <w:p>
       <w:pPr>
         <w:jc w:val="center"/>
-      </w:pPr>
-      <w:bookmarkStart w:id="0" w:name="_GoBack"/>
+        <w:rPr>
+          <w:lang w:val="en-US"/>
+        </w:rPr>
+      </w:pPr>
       <w:r>
         <w:rPr>
           <w:noProof/>
+          <w:lang w:eastAsia="ru-RU"/>
         </w:rPr>
         <w:drawing>
           <wp:inline distT="0" distB="0" distL="0" distR="0" wp14:anchorId="52EB3C7C" wp14:editId="61517339">
@@ -999,7 +1004,7 @@
                     <pic:cNvPicPr/>
                   </pic:nvPicPr>
                   <pic:blipFill>
-                    <a:blip r:embed="rId6">
+                    <a:blip r:embed="rId8">
                       <a:extLst>
                         <a:ext uri="{28A0092B-C50C-407E-A947-70E740481C1C}">
                           <a14:useLocalDpi xmlns:a14="http://schemas.microsoft.com/office/drawing/2010/main" val="0"/>
@@ -1025,7 +1030,572 @@
           </wp:inline>
         </w:drawing>
       </w:r>
-      <w:bookmarkEnd w:id="0"/>
+    </w:p>
+    <w:p>
+      <w:pPr>
+        <w:rPr>
+          <w:rFonts w:ascii="Times New Roman" w:hAnsi="Times New Roman" w:cs="Times New Roman"/>
+          <w:sz w:val="28"/>
+          <w:szCs w:val="28"/>
+        </w:rPr>
+      </w:pPr>
+      <w:r>
+        <w:rPr>
+          <w:rFonts w:ascii="Times New Roman" w:hAnsi="Times New Roman" w:cs="Times New Roman"/>
+          <w:sz w:val="28"/>
+          <w:szCs w:val="28"/>
+        </w:rPr>
+        <w:t>Открыть вклад</w:t>
+      </w:r>
+      <w:r>
+        <w:rPr>
+          <w:rFonts w:ascii="Times New Roman" w:hAnsi="Times New Roman" w:cs="Times New Roman"/>
+          <w:sz w:val="28"/>
+          <w:szCs w:val="28"/>
+          <w:lang w:val="en-US"/>
+        </w:rPr>
+        <w:t>:</w:t>
+      </w:r>
+    </w:p>
+    <w:p>
+      <w:pPr>
+        <w:jc w:val="center"/>
+        <w:rPr>
+          <w:rFonts w:ascii="Times New Roman" w:hAnsi="Times New Roman" w:cs="Times New Roman"/>
+          <w:sz w:val="28"/>
+          <w:szCs w:val="28"/>
+        </w:rPr>
+      </w:pPr>
+      <w:r>
+        <w:rPr>
+          <w:rFonts w:ascii="Times New Roman" w:hAnsi="Times New Roman" w:cs="Times New Roman"/>
+          <w:noProof/>
+          <w:sz w:val="28"/>
+          <w:szCs w:val="28"/>
+          <w:lang w:eastAsia="ru-RU"/>
+        </w:rPr>
+        <w:drawing>
+          <wp:inline distT="0" distB="0" distL="0" distR="0" wp14:anchorId="5715CAEE" wp14:editId="4CBCF02D">
+            <wp:extent cx="5940425" cy="3378200"/>
+            <wp:effectExtent l="0" t="0" r="3175" b="0"/>
+            <wp:docPr id="2" name="Рисунок 2"/>
+            <wp:cNvGraphicFramePr>
+              <a:graphicFrameLocks xmlns:a="http://schemas.openxmlformats.org/drawingml/2006/main" noChangeAspect="1"/>
+            </wp:cNvGraphicFramePr>
+            <a:graphic xmlns:a="http://schemas.openxmlformats.org/drawingml/2006/main">
+              <a:graphicData uri="http://schemas.openxmlformats.org/drawingml/2006/picture">
+                <pic:pic xmlns:pic="http://schemas.openxmlformats.org/drawingml/2006/picture">
+                  <pic:nvPicPr>
+                    <pic:cNvPr id="0" name="Открыть вклад.png"/>
+                    <pic:cNvPicPr/>
+                  </pic:nvPicPr>
+                  <pic:blipFill>
+                    <a:blip r:embed="rId9">
+                      <a:extLst>
+                        <a:ext uri="{28A0092B-C50C-407E-A947-70E740481C1C}">
+                          <a14:useLocalDpi xmlns:a14="http://schemas.microsoft.com/office/drawing/2010/main" val="0"/>
+                        </a:ext>
+                      </a:extLst>
+                    </a:blip>
+                    <a:stretch>
+                      <a:fillRect/>
+                    </a:stretch>
+                  </pic:blipFill>
+                  <pic:spPr>
+                    <a:xfrm>
+                      <a:off x="0" y="0"/>
+                      <a:ext cx="5940425" cy="3378200"/>
+                    </a:xfrm>
+                    <a:prstGeom prst="rect">
+                      <a:avLst/>
+                    </a:prstGeom>
+                  </pic:spPr>
+                </pic:pic>
+              </a:graphicData>
+            </a:graphic>
+          </wp:inline>
+        </w:drawing>
+      </w:r>
+    </w:p>
+    <w:p>
+      <w:pPr>
+        <w:rPr>
+          <w:rFonts w:ascii="Times New Roman" w:hAnsi="Times New Roman" w:cs="Times New Roman"/>
+          <w:sz w:val="28"/>
+          <w:szCs w:val="28"/>
+        </w:rPr>
+      </w:pPr>
+      <w:r>
+        <w:rPr>
+          <w:rFonts w:ascii="Times New Roman" w:hAnsi="Times New Roman" w:cs="Times New Roman"/>
+          <w:sz w:val="28"/>
+          <w:szCs w:val="28"/>
+        </w:rPr>
+        <w:t>Выбор платежа</w:t>
+      </w:r>
+      <w:r>
+        <w:rPr>
+          <w:rFonts w:ascii="Times New Roman" w:hAnsi="Times New Roman" w:cs="Times New Roman"/>
+          <w:sz w:val="28"/>
+          <w:szCs w:val="28"/>
+          <w:lang w:val="en-US"/>
+        </w:rPr>
+        <w:t>:</w:t>
+      </w:r>
+    </w:p>
+    <w:p>
+      <w:pPr>
+        <w:jc w:val="center"/>
+        <w:rPr>
+          <w:rFonts w:ascii="Times New Roman" w:hAnsi="Times New Roman" w:cs="Times New Roman"/>
+          <w:sz w:val="28"/>
+          <w:szCs w:val="28"/>
+        </w:rPr>
+      </w:pPr>
+      <w:r>
+        <w:rPr>
+          <w:rFonts w:ascii="Times New Roman" w:hAnsi="Times New Roman" w:cs="Times New Roman"/>
+          <w:noProof/>
+          <w:sz w:val="28"/>
+          <w:szCs w:val="28"/>
+          <w:lang w:eastAsia="ru-RU"/>
+        </w:rPr>
+        <w:lastRenderedPageBreak/>
+        <w:drawing>
+          <wp:inline distT="0" distB="0" distL="0" distR="0" wp14:anchorId="7A439BA2" wp14:editId="7ABF9A14">
+            <wp:extent cx="5940425" cy="4890135"/>
+            <wp:effectExtent l="0" t="0" r="3175" b="5715"/>
+            <wp:docPr id="3" name="Рисунок 3"/>
+            <wp:cNvGraphicFramePr>
+              <a:graphicFrameLocks xmlns:a="http://schemas.openxmlformats.org/drawingml/2006/main" noChangeAspect="1"/>
+            </wp:cNvGraphicFramePr>
+            <a:graphic xmlns:a="http://schemas.openxmlformats.org/drawingml/2006/main">
+              <a:graphicData uri="http://schemas.openxmlformats.org/drawingml/2006/picture">
+                <pic:pic xmlns:pic="http://schemas.openxmlformats.org/drawingml/2006/picture">
+                  <pic:nvPicPr>
+                    <pic:cNvPr id="0" name="Выбрать платёж.png"/>
+                    <pic:cNvPicPr/>
+                  </pic:nvPicPr>
+                  <pic:blipFill>
+                    <a:blip r:embed="rId10">
+                      <a:extLst>
+                        <a:ext uri="{28A0092B-C50C-407E-A947-70E740481C1C}">
+                          <a14:useLocalDpi xmlns:a14="http://schemas.microsoft.com/office/drawing/2010/main" val="0"/>
+                        </a:ext>
+                      </a:extLst>
+                    </a:blip>
+                    <a:stretch>
+                      <a:fillRect/>
+                    </a:stretch>
+                  </pic:blipFill>
+                  <pic:spPr>
+                    <a:xfrm>
+                      <a:off x="0" y="0"/>
+                      <a:ext cx="5940425" cy="4890135"/>
+                    </a:xfrm>
+                    <a:prstGeom prst="rect">
+                      <a:avLst/>
+                    </a:prstGeom>
+                  </pic:spPr>
+                </pic:pic>
+              </a:graphicData>
+            </a:graphic>
+          </wp:inline>
+        </w:drawing>
+      </w:r>
+    </w:p>
+    <w:p>
+      <w:pPr>
+        <w:jc w:val="center"/>
+        <w:rPr>
+          <w:rFonts w:ascii="Times New Roman" w:hAnsi="Times New Roman" w:cs="Times New Roman"/>
+          <w:sz w:val="28"/>
+          <w:szCs w:val="28"/>
+        </w:rPr>
+      </w:pPr>
+      <w:r>
+        <w:rPr>
+          <w:rFonts w:ascii="Times New Roman" w:hAnsi="Times New Roman" w:cs="Times New Roman"/>
+          <w:sz w:val="28"/>
+          <w:szCs w:val="28"/>
+        </w:rPr>
+        <w:object w:dxaOrig="9355" w:dyaOrig="14445" w14:anchorId="6D9ED613">
+          <v:shape id="_x0000_i1026" type="#_x0000_t75" style="width:468pt;height:722.25pt" o:ole="">
+            <v:imagedata r:id="rId11" o:title=""/>
+          </v:shape>
+          <o:OLEObject Type="Embed" ProgID="Word.Document.12" ShapeID="_x0000_i1026" DrawAspect="Content" ObjectID="_1696339942" r:id="rId12">
+            <o:FieldCodes>\s</o:FieldCodes>
+          </o:OLEObject>
+        </w:object>
+      </w:r>
+    </w:p>
+    <w:p>
+      <w:pPr>
+        <w:jc w:val="center"/>
+        <w:rPr>
+          <w:rFonts w:ascii="Times New Roman" w:hAnsi="Times New Roman" w:cs="Times New Roman"/>
+          <w:sz w:val="28"/>
+          <w:szCs w:val="28"/>
+        </w:rPr>
+      </w:pPr>
+      <w:r>
+        <w:rPr>
+          <w:rFonts w:ascii="Times New Roman" w:hAnsi="Times New Roman" w:cs="Times New Roman"/>
+          <w:sz w:val="28"/>
+          <w:szCs w:val="28"/>
+        </w:rPr>
+        <w:object w:dxaOrig="9355" w:dyaOrig="6878" w14:anchorId="48B5FBED">
+          <v:shape id="_x0000_i1027" type="#_x0000_t75" style="width:468pt;height:344.25pt" o:ole="">
+            <v:imagedata r:id="rId13" o:title=""/>
+          </v:shape>
+          <o:OLEObject Type="Embed" ProgID="Word.Document.12" ShapeID="_x0000_i1027" DrawAspect="Content" ObjectID="_1696339943" r:id="rId14">
+            <o:FieldCodes>\s</o:FieldCodes>
+          </o:OLEObject>
+        </w:object>
+      </w:r>
+    </w:p>
+    <w:p>
+      <w:pPr>
+        <w:rPr>
+          <w:rFonts w:ascii="Times New Roman" w:hAnsi="Times New Roman" w:cs="Times New Roman"/>
+          <w:sz w:val="28"/>
+          <w:szCs w:val="28"/>
+        </w:rPr>
+      </w:pPr>
+      <w:r>
+        <w:rPr>
+          <w:rFonts w:ascii="Times New Roman" w:hAnsi="Times New Roman" w:cs="Times New Roman"/>
+          <w:sz w:val="28"/>
+          <w:szCs w:val="28"/>
+        </w:rPr>
+        <w:t>Диаграммы деятельностей</w:t>
+      </w:r>
+      <w:r>
+        <w:rPr>
+          <w:rFonts w:ascii="Times New Roman" w:hAnsi="Times New Roman" w:cs="Times New Roman"/>
+          <w:sz w:val="28"/>
+          <w:szCs w:val="28"/>
+          <w:lang w:val="en-US"/>
+        </w:rPr>
+        <w:t>:</w:t>
+      </w:r>
+    </w:p>
+    <w:p>
+      <w:pPr>
+        <w:rPr>
+          <w:rFonts w:ascii="Times New Roman" w:hAnsi="Times New Roman" w:cs="Times New Roman"/>
+          <w:sz w:val="28"/>
+          <w:szCs w:val="28"/>
+        </w:rPr>
+      </w:pPr>
+      <w:r>
+        <w:rPr>
+          <w:rFonts w:ascii="Times New Roman" w:hAnsi="Times New Roman" w:cs="Times New Roman"/>
+          <w:noProof/>
+          <w:sz w:val="28"/>
+          <w:szCs w:val="28"/>
+          <w:lang w:eastAsia="ru-RU"/>
+        </w:rPr>
+        <w:lastRenderedPageBreak/>
+        <w:drawing>
+          <wp:inline distT="0" distB="0" distL="0" distR="0" wp14:anchorId="03EF2374" wp14:editId="0D68D1AC">
+            <wp:extent cx="6740539" cy="5772150"/>
+            <wp:effectExtent l="0" t="0" r="3175" b="0"/>
+            <wp:docPr id="4" name="Рисунок 4"/>
+            <wp:cNvGraphicFramePr>
+              <a:graphicFrameLocks xmlns:a="http://schemas.openxmlformats.org/drawingml/2006/main" noChangeAspect="1"/>
+            </wp:cNvGraphicFramePr>
+            <a:graphic xmlns:a="http://schemas.openxmlformats.org/drawingml/2006/main">
+              <a:graphicData uri="http://schemas.openxmlformats.org/drawingml/2006/picture">
+                <pic:pic xmlns:pic="http://schemas.openxmlformats.org/drawingml/2006/picture">
+                  <pic:nvPicPr>
+                    <pic:cNvPr id="0" name="ДИаграмма деятельности Выбрать платёж.png"/>
+                    <pic:cNvPicPr/>
+                  </pic:nvPicPr>
+                  <pic:blipFill>
+                    <a:blip r:embed="rId15">
+                      <a:extLst>
+                        <a:ext uri="{28A0092B-C50C-407E-A947-70E740481C1C}">
+                          <a14:useLocalDpi xmlns:a14="http://schemas.microsoft.com/office/drawing/2010/main" val="0"/>
+                        </a:ext>
+                      </a:extLst>
+                    </a:blip>
+                    <a:stretch>
+                      <a:fillRect/>
+                    </a:stretch>
+                  </pic:blipFill>
+                  <pic:spPr>
+                    <a:xfrm>
+                      <a:off x="0" y="0"/>
+                      <a:ext cx="6741381" cy="5772871"/>
+                    </a:xfrm>
+                    <a:prstGeom prst="rect">
+                      <a:avLst/>
+                    </a:prstGeom>
+                  </pic:spPr>
+                </pic:pic>
+              </a:graphicData>
+            </a:graphic>
+          </wp:inline>
+        </w:drawing>
+      </w:r>
+    </w:p>
+    <w:p>
+      <w:pPr>
+        <w:rPr>
+          <w:rFonts w:ascii="Times New Roman" w:hAnsi="Times New Roman" w:cs="Times New Roman"/>
+          <w:sz w:val="28"/>
+          <w:szCs w:val="28"/>
+        </w:rPr>
+      </w:pPr>
+      <w:r>
+        <w:rPr>
+          <w:rFonts w:ascii="Times New Roman" w:hAnsi="Times New Roman" w:cs="Times New Roman"/>
+          <w:noProof/>
+          <w:sz w:val="28"/>
+          <w:szCs w:val="28"/>
+          <w:lang w:eastAsia="ru-RU"/>
+        </w:rPr>
+        <w:lastRenderedPageBreak/>
+        <w:drawing>
+          <wp:inline distT="0" distB="0" distL="0" distR="0" wp14:anchorId="5D237CFD" wp14:editId="11F7ACE0">
+            <wp:extent cx="5940425" cy="5549265"/>
+            <wp:effectExtent l="0" t="0" r="3175" b="0"/>
+            <wp:docPr id="5" name="Рисунок 5"/>
+            <wp:cNvGraphicFramePr>
+              <a:graphicFrameLocks xmlns:a="http://schemas.openxmlformats.org/drawingml/2006/main" noChangeAspect="1"/>
+            </wp:cNvGraphicFramePr>
+            <a:graphic xmlns:a="http://schemas.openxmlformats.org/drawingml/2006/main">
+              <a:graphicData uri="http://schemas.openxmlformats.org/drawingml/2006/picture">
+                <pic:pic xmlns:pic="http://schemas.openxmlformats.org/drawingml/2006/picture">
+                  <pic:nvPicPr>
+                    <pic:cNvPr id="0" name="ДИаграмма деятельности Открыть вклад.png"/>
+                    <pic:cNvPicPr/>
+                  </pic:nvPicPr>
+                  <pic:blipFill>
+                    <a:blip r:embed="rId16">
+                      <a:extLst>
+                        <a:ext uri="{28A0092B-C50C-407E-A947-70E740481C1C}">
+                          <a14:useLocalDpi xmlns:a14="http://schemas.microsoft.com/office/drawing/2010/main" val="0"/>
+                        </a:ext>
+                      </a:extLst>
+                    </a:blip>
+                    <a:stretch>
+                      <a:fillRect/>
+                    </a:stretch>
+                  </pic:blipFill>
+                  <pic:spPr>
+                    <a:xfrm>
+                      <a:off x="0" y="0"/>
+                      <a:ext cx="5940425" cy="5549265"/>
+                    </a:xfrm>
+                    <a:prstGeom prst="rect">
+                      <a:avLst/>
+                    </a:prstGeom>
+                  </pic:spPr>
+                </pic:pic>
+              </a:graphicData>
+            </a:graphic>
+          </wp:inline>
+        </w:drawing>
+      </w:r>
+    </w:p>
+    <w:p>
+      <w:pPr>
+        <w:rPr>
+          <w:rFonts w:ascii="Times New Roman" w:hAnsi="Times New Roman" w:cs="Times New Roman"/>
+          <w:sz w:val="28"/>
+          <w:szCs w:val="28"/>
+        </w:rPr>
+      </w:pPr>
+      <w:r>
+        <w:rPr>
+          <w:rFonts w:ascii="Times New Roman" w:hAnsi="Times New Roman" w:cs="Times New Roman"/>
+          <w:sz w:val="28"/>
+          <w:szCs w:val="28"/>
+        </w:rPr>
+        <w:t>Диаграммы классов</w:t>
+      </w:r>
+      <w:r>
+        <w:rPr>
+          <w:rFonts w:ascii="Times New Roman" w:hAnsi="Times New Roman" w:cs="Times New Roman"/>
+          <w:sz w:val="28"/>
+          <w:szCs w:val="28"/>
+          <w:lang w:val="en-US"/>
+        </w:rPr>
+        <w:t>:</w:t>
+      </w:r>
+    </w:p>
+    <w:p>
+      <w:pPr>
+        <w:rPr>
+          <w:rFonts w:ascii="Times New Roman" w:hAnsi="Times New Roman" w:cs="Times New Roman"/>
+          <w:sz w:val="28"/>
+          <w:szCs w:val="28"/>
+        </w:rPr>
+      </w:pPr>
+      <w:r>
+        <w:rPr>
+          <w:rFonts w:ascii="Times New Roman" w:hAnsi="Times New Roman" w:cs="Times New Roman"/>
+          <w:sz w:val="28"/>
+          <w:szCs w:val="28"/>
+        </w:rPr>
+        <w:t>Открыть вклад</w:t>
+      </w:r>
+    </w:p>
+    <w:p>
+      <w:pPr>
+        <w:rPr>
+          <w:rFonts w:ascii="Times New Roman" w:hAnsi="Times New Roman" w:cs="Times New Roman"/>
+          <w:sz w:val="28"/>
+          <w:szCs w:val="28"/>
+        </w:rPr>
+      </w:pPr>
+      <w:r>
+        <w:rPr>
+          <w:rFonts w:ascii="Times New Roman" w:hAnsi="Times New Roman" w:cs="Times New Roman"/>
+          <w:noProof/>
+          <w:sz w:val="28"/>
+          <w:szCs w:val="28"/>
+          <w:lang w:eastAsia="ru-RU"/>
+        </w:rPr>
+        <w:lastRenderedPageBreak/>
+        <w:drawing>
+          <wp:inline distT="0" distB="0" distL="0" distR="0" wp14:anchorId="1442C482" wp14:editId="6365F4E2">
+            <wp:extent cx="5940425" cy="3060700"/>
+            <wp:effectExtent l="0" t="0" r="3175" b="6350"/>
+            <wp:docPr id="6" name="Рисунок 6"/>
+            <wp:cNvGraphicFramePr>
+              <a:graphicFrameLocks xmlns:a="http://schemas.openxmlformats.org/drawingml/2006/main" noChangeAspect="1"/>
+            </wp:cNvGraphicFramePr>
+            <a:graphic xmlns:a="http://schemas.openxmlformats.org/drawingml/2006/main">
+              <a:graphicData uri="http://schemas.openxmlformats.org/drawingml/2006/picture">
+                <pic:pic xmlns:pic="http://schemas.openxmlformats.org/drawingml/2006/picture">
+                  <pic:nvPicPr>
+                    <pic:cNvPr id="0" name="Классы открыть вклад.png"/>
+                    <pic:cNvPicPr/>
+                  </pic:nvPicPr>
+                  <pic:blipFill>
+                    <a:blip r:embed="rId17">
+                      <a:extLst>
+                        <a:ext uri="{28A0092B-C50C-407E-A947-70E740481C1C}">
+                          <a14:useLocalDpi xmlns:a14="http://schemas.microsoft.com/office/drawing/2010/main" val="0"/>
+                        </a:ext>
+                      </a:extLst>
+                    </a:blip>
+                    <a:stretch>
+                      <a:fillRect/>
+                    </a:stretch>
+                  </pic:blipFill>
+                  <pic:spPr>
+                    <a:xfrm>
+                      <a:off x="0" y="0"/>
+                      <a:ext cx="5940425" cy="3060700"/>
+                    </a:xfrm>
+                    <a:prstGeom prst="rect">
+                      <a:avLst/>
+                    </a:prstGeom>
+                  </pic:spPr>
+                </pic:pic>
+              </a:graphicData>
+            </a:graphic>
+          </wp:inline>
+        </w:drawing>
+      </w:r>
+    </w:p>
+    <w:p>
+      <w:pPr>
+        <w:rPr>
+          <w:rFonts w:ascii="Times New Roman" w:hAnsi="Times New Roman" w:cs="Times New Roman"/>
+          <w:sz w:val="28"/>
+          <w:szCs w:val="28"/>
+        </w:rPr>
+      </w:pPr>
+      <w:r>
+        <w:rPr>
+          <w:rFonts w:ascii="Times New Roman" w:hAnsi="Times New Roman" w:cs="Times New Roman"/>
+          <w:sz w:val="28"/>
+          <w:szCs w:val="28"/>
+        </w:rPr>
+        <w:t>Выбор платежа</w:t>
+      </w:r>
+    </w:p>
+    <w:p>
+      <w:pPr>
+        <w:rPr>
+          <w:rFonts w:ascii="Times New Roman" w:hAnsi="Times New Roman" w:cs="Times New Roman"/>
+          <w:sz w:val="28"/>
+          <w:szCs w:val="28"/>
+        </w:rPr>
+      </w:pPr>
+      <w:r>
+        <w:rPr>
+          <w:rFonts w:ascii="Times New Roman" w:hAnsi="Times New Roman" w:cs="Times New Roman"/>
+          <w:noProof/>
+          <w:sz w:val="28"/>
+          <w:szCs w:val="28"/>
+          <w:lang w:eastAsia="ru-RU"/>
+        </w:rPr>
+        <w:drawing>
+          <wp:inline distT="0" distB="0" distL="0" distR="0" wp14:anchorId="29FCD9E9" wp14:editId="7521BF6A">
+            <wp:extent cx="5940425" cy="4618355"/>
+            <wp:effectExtent l="0" t="0" r="3175" b="0"/>
+            <wp:docPr id="7" name="Рисунок 7"/>
+            <wp:cNvGraphicFramePr>
+              <a:graphicFrameLocks xmlns:a="http://schemas.openxmlformats.org/drawingml/2006/main" noChangeAspect="1"/>
+            </wp:cNvGraphicFramePr>
+            <a:graphic xmlns:a="http://schemas.openxmlformats.org/drawingml/2006/main">
+              <a:graphicData uri="http://schemas.openxmlformats.org/drawingml/2006/picture">
+                <pic:pic xmlns:pic="http://schemas.openxmlformats.org/drawingml/2006/picture">
+                  <pic:nvPicPr>
+                    <pic:cNvPr id="0" name="Классы Выбор платежа.png"/>
+                    <pic:cNvPicPr/>
+                  </pic:nvPicPr>
+                  <pic:blipFill>
+                    <a:blip r:embed="rId18">
+                      <a:extLst>
+                        <a:ext uri="{28A0092B-C50C-407E-A947-70E740481C1C}">
+                          <a14:useLocalDpi xmlns:a14="http://schemas.microsoft.com/office/drawing/2010/main" val="0"/>
+                        </a:ext>
+                      </a:extLst>
+                    </a:blip>
+                    <a:stretch>
+                      <a:fillRect/>
+                    </a:stretch>
+                  </pic:blipFill>
+                  <pic:spPr>
+                    <a:xfrm>
+                      <a:off x="0" y="0"/>
+                      <a:ext cx="5940425" cy="4618355"/>
+                    </a:xfrm>
+                    <a:prstGeom prst="rect">
+                      <a:avLst/>
+                    </a:prstGeom>
+                  </pic:spPr>
+                </pic:pic>
+              </a:graphicData>
+            </a:graphic>
+          </wp:inline>
+        </w:drawing>
+      </w:r>
+    </w:p>
+    <w:p>
+      <w:pPr>
+        <w:rPr>
+          <w:rFonts w:ascii="Times New Roman" w:hAnsi="Times New Roman" w:cs="Times New Roman"/>
+          <w:sz w:val="28"/>
+          <w:szCs w:val="28"/>
+        </w:rPr>
+      </w:pPr>
+    </w:p>
+    <w:p>
+      <w:pPr>
+        <w:rPr>
+          <w:rFonts w:ascii="Times New Roman" w:hAnsi="Times New Roman" w:cs="Times New Roman"/>
+          <w:sz w:val="28"/>
+          <w:szCs w:val="28"/>
+        </w:rPr>
+      </w:pPr>
     </w:p>
     <w:sectPr>
       <w:pgSz w:w="11906" w:h="16838"/>
@@ -1038,7 +1608,7 @@
 </file>
 
 <file path=word/styles.xml><?xml version="1.0" encoding="utf-8"?>
-<w:styles xmlns:mc="http://schemas.openxmlformats.org/markup-compatibility/2006" xmlns:r="http://schemas.openxmlformats.org/officeDocument/2006/relationships" xmlns:w="http://schemas.openxmlformats.org/wordprocessingml/2006/main" xmlns:w14="http://schemas.microsoft.com/office/word/2010/wordml" xmlns:w15="http://schemas.microsoft.com/office/word/2012/wordml" xmlns:w16cid="http://schemas.microsoft.com/office/word/2016/wordml/cid" xmlns:w16se="http://schemas.microsoft.com/office/word/2015/wordml/symex" mc:Ignorable="w14 w15 w16se w16cid">
+<w:styles xmlns:mc="http://schemas.openxmlformats.org/markup-compatibility/2006" xmlns:r="http://schemas.openxmlformats.org/officeDocument/2006/relationships" xmlns:w="http://schemas.openxmlformats.org/wordprocessingml/2006/main" xmlns:w14="http://schemas.microsoft.com/office/word/2010/wordml" mc:Ignorable="w14">
   <w:docDefaults>
     <w:rPrDefault>
       <w:rPr>
@@ -1054,382 +1624,144 @@
       </w:pPr>
     </w:pPrDefault>
   </w:docDefaults>
-  <w:latentStyles w:defLockedState="0" w:defUIPriority="99" w:defSemiHidden="0" w:defUnhideWhenUsed="0" w:defQFormat="0" w:count="375">
-    <w:lsdException w:name="Normal" w:uiPriority="0" w:qFormat="1"/>
-    <w:lsdException w:name="heading 1" w:uiPriority="9" w:qFormat="1"/>
-    <w:lsdException w:name="heading 2" w:semiHidden="1" w:uiPriority="9" w:unhideWhenUsed="1" w:qFormat="1"/>
-    <w:lsdException w:name="heading 3" w:semiHidden="1" w:uiPriority="9" w:unhideWhenUsed="1" w:qFormat="1"/>
-    <w:lsdException w:name="heading 4" w:semiHidden="1" w:uiPriority="9" w:unhideWhenUsed="1" w:qFormat="1"/>
-    <w:lsdException w:name="heading 5" w:semiHidden="1" w:uiPriority="9" w:unhideWhenUsed="1" w:qFormat="1"/>
-    <w:lsdException w:name="heading 6" w:semiHidden="1" w:uiPriority="9" w:unhideWhenUsed="1" w:qFormat="1"/>
-    <w:lsdException w:name="heading 7" w:semiHidden="1" w:uiPriority="9" w:unhideWhenUsed="1" w:qFormat="1"/>
-    <w:lsdException w:name="heading 8" w:semiHidden="1" w:uiPriority="9" w:unhideWhenUsed="1" w:qFormat="1"/>
-    <w:lsdException w:name="heading 9" w:semiHidden="1" w:uiPriority="9" w:unhideWhenUsed="1" w:qFormat="1"/>
-    <w:lsdException w:name="index 1" w:semiHidden="1" w:unhideWhenUsed="1"/>
-    <w:lsdException w:name="index 2" w:semiHidden="1" w:unhideWhenUsed="1"/>
-    <w:lsdException w:name="index 3" w:semiHidden="1" w:unhideWhenUsed="1"/>
-    <w:lsdException w:name="index 4" w:semiHidden="1" w:unhideWhenUsed="1"/>
-    <w:lsdException w:name="index 5" w:semiHidden="1" w:unhideWhenUsed="1"/>
-    <w:lsdException w:name="index 6" w:semiHidden="1" w:unhideWhenUsed="1"/>
-    <w:lsdException w:name="index 7" w:semiHidden="1" w:unhideWhenUsed="1"/>
-    <w:lsdException w:name="index 8" w:semiHidden="1" w:unhideWhenUsed="1"/>
-    <w:lsdException w:name="index 9" w:semiHidden="1" w:unhideWhenUsed="1"/>
-    <w:lsdException w:name="toc 1" w:semiHidden="1" w:uiPriority="39" w:unhideWhenUsed="1"/>
-    <w:lsdException w:name="toc 2" w:semiHidden="1" w:uiPriority="39" w:unhideWhenUsed="1"/>
-    <w:lsdException w:name="toc 3" w:semiHidden="1" w:uiPriority="39" w:unhideWhenUsed="1"/>
-    <w:lsdException w:name="toc 4" w:semiHidden="1" w:uiPriority="39" w:unhideWhenUsed="1"/>
-    <w:lsdException w:name="toc 5" w:semiHidden="1" w:uiPriority="39" w:unhideWhenUsed="1"/>
-    <w:lsdException w:name="toc 6" w:semiHidden="1" w:uiPriority="39" w:unhideWhenUsed="1"/>
-    <w:lsdException w:name="toc 7" w:semiHidden="1" w:uiPriority="39" w:unhideWhenUsed="1"/>
-    <w:lsdException w:name="toc 8" w:semiHidden="1" w:uiPriority="39" w:unhideWhenUsed="1"/>
-    <w:lsdException w:name="toc 9" w:semiHidden="1" w:uiPriority="39" w:unhideWhenUsed="1"/>
-    <w:lsdException w:name="Normal Indent" w:semiHidden="1" w:unhideWhenUsed="1"/>
-    <w:lsdException w:name="footnote text" w:semiHidden="1" w:unhideWhenUsed="1"/>
-    <w:lsdException w:name="annotation text" w:semiHidden="1" w:unhideWhenUsed="1"/>
-    <w:lsdException w:name="header" w:semiHidden="1" w:unhideWhenUsed="1"/>
-    <w:lsdException w:name="footer" w:semiHidden="1" w:unhideWhenUsed="1"/>
-    <w:lsdException w:name="index heading" w:semiHidden="1" w:unhideWhenUsed="1"/>
-    <w:lsdException w:name="caption" w:semiHidden="1" w:uiPriority="35" w:unhideWhenUsed="1" w:qFormat="1"/>
-    <w:lsdException w:name="table of figures" w:semiHidden="1" w:unhideWhenUsed="1"/>
-    <w:lsdException w:name="envelope address" w:semiHidden="1" w:unhideWhenUsed="1"/>
-    <w:lsdException w:name="envelope return" w:semiHidden="1" w:unhideWhenUsed="1"/>
-    <w:lsdException w:name="footnote reference" w:semiHidden="1" w:unhideWhenUsed="1"/>
-    <w:lsdException w:name="annotation reference" w:semiHidden="1" w:unhideWhenUsed="1"/>
-    <w:lsdException w:name="line number" w:semiHidden="1" w:unhideWhenUsed="1"/>
-    <w:lsdException w:name="page number" w:semiHidden="1" w:unhideWhenUsed="1"/>
-    <w:lsdException w:name="endnote reference" w:semiHidden="1" w:unhideWhenUsed="1"/>
-    <w:lsdException w:name="endnote text" w:semiHidden="1" w:unhideWhenUsed="1"/>
-    <w:lsdException w:name="table of authorities" w:semiHidden="1" w:unhideWhenUsed="1"/>
-    <w:lsdException w:name="macro" w:semiHidden="1" w:unhideWhenUsed="1"/>
-    <w:lsdException w:name="toa heading" w:semiHidden="1" w:unhideWhenUsed="1"/>
-    <w:lsdException w:name="List" w:semiHidden="1" w:unhideWhenUsed="1"/>
-    <w:lsdException w:name="List Bullet" w:semiHidden="1" w:unhideWhenUsed="1"/>
-    <w:lsdException w:name="List Number" w:semiHidden="1" w:unhideWhenUsed="1"/>
-    <w:lsdException w:name="List 2" w:semiHidden="1" w:unhideWhenUsed="1"/>
-    <w:lsdException w:name="List 3" w:semiHidden="1" w:unhideWhenUsed="1"/>
-    <w:lsdException w:name="List 4" w:semiHidden="1" w:unhideWhenUsed="1"/>
-    <w:lsdException w:name="List 5" w:semiHidden="1" w:unhideWhenUsed="1"/>
-    <w:lsdException w:name="List Bullet 2" w:semiHidden="1" w:unhideWhenUsed="1"/>
-    <w:lsdException w:name="List Bullet 3" w:semiHidden="1" w:unhideWhenUsed="1"/>
-    <w:lsdException w:name="List Bullet 4" w:semiHidden="1" w:unhideWhenUsed="1"/>
-    <w:lsdException w:name="List Bullet 5" w:semiHidden="1" w:unhideWhenUsed="1"/>
-    <w:lsdException w:name="List Number 2" w:semiHidden="1" w:unhideWhenUsed="1"/>
-    <w:lsdException w:name="List Number 3" w:semiHidden="1" w:unhideWhenUsed="1"/>
-    <w:lsdException w:name="List Number 4" w:semiHidden="1" w:unhideWhenUsed="1"/>
-    <w:lsdException w:name="List Number 5" w:semiHidden="1" w:unhideWhenUsed="1"/>
-    <w:lsdException w:name="Title" w:uiPriority="10" w:qFormat="1"/>
-    <w:lsdException w:name="Closing" w:semiHidden="1" w:unhideWhenUsed="1"/>
-    <w:lsdException w:name="Signature" w:semiHidden="1" w:unhideWhenUsed="1"/>
-    <w:lsdException w:name="Default Paragraph Font" w:semiHidden="1" w:uiPriority="1" w:unhideWhenUsed="1"/>
-    <w:lsdException w:name="Body Text" w:semiHidden="1" w:unhideWhenUsed="1"/>
-    <w:lsdException w:name="Body Text Indent" w:semiHidden="1" w:unhideWhenUsed="1"/>
-    <w:lsdException w:name="List Continue" w:semiHidden="1" w:unhideWhenUsed="1"/>
-    <w:lsdException w:name="List Continue 2" w:semiHidden="1" w:unhideWhenUsed="1"/>
-    <w:lsdException w:name="List Continue 3" w:semiHidden="1" w:unhideWhenUsed="1"/>
-    <w:lsdException w:name="List Continue 4" w:semiHidden="1" w:unhideWhenUsed="1"/>
-    <w:lsdException w:name="List Continue 5" w:semiHidden="1" w:unhideWhenUsed="1"/>
-    <w:lsdException w:name="Message Header" w:semiHidden="1" w:unhideWhenUsed="1"/>
-    <w:lsdException w:name="Subtitle" w:uiPriority="11" w:qFormat="1"/>
-    <w:lsdException w:name="Salutation" w:semiHidden="1" w:unhideWhenUsed="1"/>
-    <w:lsdException w:name="Date" w:semiHidden="1" w:unhideWhenUsed="1"/>
-    <w:lsdException w:name="Body Text First Indent" w:semiHidden="1" w:unhideWhenUsed="1"/>
-    <w:lsdException w:name="Body Text First Indent 2" w:semiHidden="1" w:unhideWhenUsed="1"/>
-    <w:lsdException w:name="Note Heading" w:semiHidden="1" w:unhideWhenUsed="1"/>
-    <w:lsdException w:name="Body Text 2" w:semiHidden="1" w:unhideWhenUsed="1"/>
-    <w:lsdException w:name="Body Text 3" w:semiHidden="1" w:unhideWhenUsed="1"/>
-    <w:lsdException w:name="Body Text Indent 2" w:semiHidden="1" w:unhideWhenUsed="1"/>
-    <w:lsdException w:name="Body Text Indent 3" w:semiHidden="1" w:unhideWhenUsed="1"/>
-    <w:lsdException w:name="Block Text" w:semiHidden="1" w:unhideWhenUsed="1"/>
-    <w:lsdException w:name="Hyperlink" w:semiHidden="1" w:unhideWhenUsed="1"/>
-    <w:lsdException w:name="FollowedHyperlink" w:semiHidden="1" w:unhideWhenUsed="1"/>
-    <w:lsdException w:name="Strong" w:uiPriority="22" w:qFormat="1"/>
-    <w:lsdException w:name="Emphasis" w:uiPriority="20" w:qFormat="1"/>
-    <w:lsdException w:name="Document Map" w:semiHidden="1" w:unhideWhenUsed="1"/>
-    <w:lsdException w:name="Plain Text" w:semiHidden="1" w:unhideWhenUsed="1"/>
-    <w:lsdException w:name="E-mail Signature" w:semiHidden="1" w:unhideWhenUsed="1"/>
-    <w:lsdException w:name="HTML Top of Form" w:semiHidden="1" w:unhideWhenUsed="1"/>
-    <w:lsdException w:name="HTML Bottom of Form" w:semiHidden="1" w:unhideWhenUsed="1"/>
-    <w:lsdException w:name="Normal (Web)" w:semiHidden="1" w:unhideWhenUsed="1"/>
-    <w:lsdException w:name="HTML Acronym" w:semiHidden="1" w:unhideWhenUsed="1"/>
-    <w:lsdException w:name="HTML Address" w:semiHidden="1" w:unhideWhenUsed="1"/>
-    <w:lsdException w:name="HTML Cite" w:semiHidden="1" w:unhideWhenUsed="1"/>
-    <w:lsdException w:name="HTML Code" w:semiHidden="1" w:unhideWhenUsed="1"/>
-    <w:lsdException w:name="HTML Definition" w:semiHidden="1" w:unhideWhenUsed="1"/>
-    <w:lsdException w:name="HTML Keyboard" w:semiHidden="1" w:unhideWhenUsed="1"/>
-    <w:lsdException w:name="HTML Preformatted" w:semiHidden="1" w:unhideWhenUsed="1"/>
-    <w:lsdException w:name="HTML Sample" w:semiHidden="1" w:unhideWhenUsed="1"/>
-    <w:lsdException w:name="HTML Typewriter" w:semiHidden="1" w:unhideWhenUsed="1"/>
-    <w:lsdException w:name="HTML Variable" w:semiHidden="1" w:unhideWhenUsed="1"/>
-    <w:lsdException w:name="Normal Table" w:semiHidden="1" w:unhideWhenUsed="1"/>
-    <w:lsdException w:name="annotation subject" w:semiHidden="1" w:unhideWhenUsed="1"/>
-    <w:lsdException w:name="No List" w:semiHidden="1" w:unhideWhenUsed="1"/>
-    <w:lsdException w:name="Outline List 1" w:semiHidden="1" w:unhideWhenUsed="1"/>
-    <w:lsdException w:name="Outline List 2" w:semiHidden="1" w:unhideWhenUsed="1"/>
-    <w:lsdException w:name="Outline List 3" w:semiHidden="1" w:unhideWhenUsed="1"/>
-    <w:lsdException w:name="Table Simple 1" w:semiHidden="1" w:unhideWhenUsed="1"/>
-    <w:lsdException w:name="Table Simple 2" w:semiHidden="1" w:unhideWhenUsed="1"/>
-    <w:lsdException w:name="Table Simple 3" w:semiHidden="1" w:unhideWhenUsed="1"/>
-    <w:lsdException w:name="Table Classic 1" w:semiHidden="1" w:unhideWhenUsed="1"/>
-    <w:lsdException w:name="Table Classic 2" w:semiHidden="1" w:unhideWhenUsed="1"/>
-    <w:lsdException w:name="Table Classic 3" w:semiHidden="1" w:unhideWhenUsed="1"/>
-    <w:lsdException w:name="Table Classic 4" w:semiHidden="1" w:unhideWhenUsed="1"/>
-    <w:lsdException w:name="Table Colorful 1" w:semiHidden="1" w:unhideWhenUsed="1"/>
-    <w:lsdException w:name="Table Colorful 2" w:semiHidden="1" w:unhideWhenUsed="1"/>
-    <w:lsdException w:name="Table Colorful 3" w:semiHidden="1" w:unhideWhenUsed="1"/>
-    <w:lsdException w:name="Table Columns 1" w:semiHidden="1" w:unhideWhenUsed="1"/>
-    <w:lsdException w:name="Table Columns 2" w:semiHidden="1" w:unhideWhenUsed="1"/>
-    <w:lsdException w:name="Table Columns 3" w:semiHidden="1" w:unhideWhenUsed="1"/>
-    <w:lsdException w:name="Table Columns 4" w:semiHidden="1" w:unhideWhenUsed="1"/>
-    <w:lsdException w:name="Table Columns 5" w:semiHidden="1" w:unhideWhenUsed="1"/>
-    <w:lsdException w:name="Table Grid 1" w:semiHidden="1" w:unhideWhenUsed="1"/>
-    <w:lsdException w:name="Table Grid 2" w:semiHidden="1" w:unhideWhenUsed="1"/>
-    <w:lsdException w:name="Table Grid 3" w:semiHidden="1" w:unhideWhenUsed="1"/>
-    <w:lsdException w:name="Table Grid 4" w:semiHidden="1" w:unhideWhenUsed="1"/>
-    <w:lsdException w:name="Table Grid 5" w:semiHidden="1" w:unhideWhenUsed="1"/>
-    <w:lsdException w:name="Table Grid 6" w:semiHidden="1" w:unhideWhenUsed="1"/>
-    <w:lsdException w:name="Table Grid 7" w:semiHidden="1" w:unhideWhenUsed="1"/>
-    <w:lsdException w:name="Table Grid 8" w:semiHidden="1" w:unhideWhenUsed="1"/>
-    <w:lsdException w:name="Table List 1" w:semiHidden="1" w:unhideWhenUsed="1"/>
-    <w:lsdException w:name="Table List 2" w:semiHidden="1" w:unhideWhenUsed="1"/>
-    <w:lsdException w:name="Table List 3" w:semiHidden="1" w:unhideWhenUsed="1"/>
-    <w:lsdException w:name="Table List 4" w:semiHidden="1" w:unhideWhenUsed="1"/>
-    <w:lsdException w:name="Table List 5" w:semiHidden="1" w:unhideWhenUsed="1"/>
-    <w:lsdException w:name="Table List 6" w:semiHidden="1" w:unhideWhenUsed="1"/>
-    <w:lsdException w:name="Table List 7" w:semiHidden="1" w:unhideWhenUsed="1"/>
-    <w:lsdException w:name="Table List 8" w:semiHidden="1" w:unhideWhenUsed="1"/>
-    <w:lsdException w:name="Table 3D effects 1" w:semiHidden="1" w:unhideWhenUsed="1"/>
-    <w:lsdException w:name="Table 3D effects 2" w:semiHidden="1" w:unhideWhenUsed="1"/>
-    <w:lsdException w:name="Table 3D effects 3" w:semiHidden="1" w:unhideWhenUsed="1"/>
-    <w:lsdException w:name="Table Contemporary" w:semiHidden="1" w:unhideWhenUsed="1"/>
-    <w:lsdException w:name="Table Elegant" w:semiHidden="1" w:unhideWhenUsed="1"/>
-    <w:lsdException w:name="Table Professional" w:semiHidden="1" w:unhideWhenUsed="1"/>
-    <w:lsdException w:name="Table Subtle 1" w:semiHidden="1" w:unhideWhenUsed="1"/>
-    <w:lsdException w:name="Table Subtle 2" w:semiHidden="1" w:unhideWhenUsed="1"/>
-    <w:lsdException w:name="Table Web 1" w:semiHidden="1" w:unhideWhenUsed="1"/>
-    <w:lsdException w:name="Table Web 2" w:semiHidden="1" w:unhideWhenUsed="1"/>
-    <w:lsdException w:name="Table Web 3" w:semiHidden="1" w:unhideWhenUsed="1"/>
-    <w:lsdException w:name="Balloon Text" w:semiHidden="1" w:unhideWhenUsed="1"/>
-    <w:lsdException w:name="Table Grid" w:uiPriority="39"/>
-    <w:lsdException w:name="Table Theme" w:semiHidden="1" w:unhideWhenUsed="1"/>
-    <w:lsdException w:name="Placeholder Text" w:semiHidden="1"/>
-    <w:lsdException w:name="No Spacing" w:uiPriority="1" w:qFormat="1"/>
-    <w:lsdException w:name="Light Shading" w:uiPriority="60"/>
-    <w:lsdException w:name="Light List" w:uiPriority="61"/>
-    <w:lsdException w:name="Light Grid" w:uiPriority="62"/>
-    <w:lsdException w:name="Medium Shading 1" w:uiPriority="63"/>
-    <w:lsdException w:name="Medium Shading 2" w:uiPriority="64"/>
-    <w:lsdException w:name="Medium List 1" w:uiPriority="65"/>
-    <w:lsdException w:name="Medium List 2" w:uiPriority="66"/>
-    <w:lsdException w:name="Medium Grid 1" w:uiPriority="67"/>
-    <w:lsdException w:name="Medium Grid 2" w:uiPriority="68"/>
-    <w:lsdException w:name="Medium Grid 3" w:uiPriority="69"/>
-    <w:lsdException w:name="Dark List" w:uiPriority="70"/>
-    <w:lsdException w:name="Colorful Shading" w:uiPriority="71"/>
-    <w:lsdException w:name="Colorful List" w:uiPriority="72"/>
-    <w:lsdException w:name="Colorful Grid" w:uiPriority="73"/>
-    <w:lsdException w:name="Light Shading Accent 1" w:uiPriority="60"/>
-    <w:lsdException w:name="Light List Accent 1" w:uiPriority="61"/>
-    <w:lsdException w:name="Light Grid Accent 1" w:uiPriority="62"/>
-    <w:lsdException w:name="Medium Shading 1 Accent 1" w:uiPriority="63"/>
-    <w:lsdException w:name="Medium Shading 2 Accent 1" w:uiPriority="64"/>
-    <w:lsdException w:name="Medium List 1 Accent 1" w:uiPriority="65"/>
-    <w:lsdException w:name="Revision" w:semiHidden="1"/>
-    <w:lsdException w:name="List Paragraph" w:uiPriority="34" w:qFormat="1"/>
-    <w:lsdException w:name="Quote" w:uiPriority="29" w:qFormat="1"/>
-    <w:lsdException w:name="Intense Quote" w:uiPriority="30" w:qFormat="1"/>
-    <w:lsdException w:name="Medium List 2 Accent 1" w:uiPriority="66"/>
-    <w:lsdException w:name="Medium Grid 1 Accent 1" w:uiPriority="67"/>
-    <w:lsdException w:name="Medium Grid 2 Accent 1" w:uiPriority="68"/>
-    <w:lsdException w:name="Medium Grid 3 Accent 1" w:uiPriority="69"/>
-    <w:lsdException w:name="Dark List Accent 1" w:uiPriority="70"/>
-    <w:lsdException w:name="Colorful Shading Accent 1" w:uiPriority="71"/>
-    <w:lsdException w:name="Colorful List Accent 1" w:uiPriority="72"/>
-    <w:lsdException w:name="Colorful Grid Accent 1" w:uiPriority="73"/>
-    <w:lsdException w:name="Light Shading Accent 2" w:uiPriority="60"/>
-    <w:lsdException w:name="Light List Accent 2" w:uiPriority="61"/>
-    <w:lsdException w:name="Light Grid Accent 2" w:uiPriority="62"/>
-    <w:lsdException w:name="Medium Shading 1 Accent 2" w:uiPriority="63"/>
-    <w:lsdException w:name="Medium Shading 2 Accent 2" w:uiPriority="64"/>
-    <w:lsdException w:name="Medium List 1 Accent 2" w:uiPriority="65"/>
-    <w:lsdException w:name="Medium List 2 Accent 2" w:uiPriority="66"/>
-    <w:lsdException w:name="Medium Grid 1 Accent 2" w:uiPriority="67"/>
-    <w:lsdException w:name="Medium Grid 2 Accent 2" w:uiPriority="68"/>
-    <w:lsdException w:name="Medium Grid 3 Accent 2" w:uiPriority="69"/>
-    <w:lsdException w:name="Dark List Accent 2" w:uiPriority="70"/>
-    <w:lsdException w:name="Colorful Shading Accent 2" w:uiPriority="71"/>
-    <w:lsdException w:name="Colorful List Accent 2" w:uiPriority="72"/>
-    <w:lsdException w:name="Colorful Grid Accent 2" w:uiPriority="73"/>
-    <w:lsdException w:name="Light Shading Accent 3" w:uiPriority="60"/>
-    <w:lsdException w:name="Light List Accent 3" w:uiPriority="61"/>
-    <w:lsdException w:name="Light Grid Accent 3" w:uiPriority="62"/>
-    <w:lsdException w:name="Medium Shading 1 Accent 3" w:uiPriority="63"/>
-    <w:lsdException w:name="Medium Shading 2 Accent 3" w:uiPriority="64"/>
-    <w:lsdException w:name="Medium List 1 Accent 3" w:uiPriority="65"/>
-    <w:lsdException w:name="Medium List 2 Accent 3" w:uiPriority="66"/>
-    <w:lsdException w:name="Medium Grid 1 Accent 3" w:uiPriority="67"/>
-    <w:lsdException w:name="Medium Grid 2 Accent 3" w:uiPriority="68"/>
-    <w:lsdException w:name="Medium Grid 3 Accent 3" w:uiPriority="69"/>
-    <w:lsdException w:name="Dark List Accent 3" w:uiPriority="70"/>
-    <w:lsdException w:name="Colorful Shading Accent 3" w:uiPriority="71"/>
-    <w:lsdException w:name="Colorful List Accent 3" w:uiPriority="72"/>
-    <w:lsdException w:name="Colorful Grid Accent 3" w:uiPriority="73"/>
-    <w:lsdException w:name="Light Shading Accent 4" w:uiPriority="60"/>
-    <w:lsdException w:name="Light List Accent 4" w:uiPriority="61"/>
-    <w:lsdException w:name="Light Grid Accent 4" w:uiPriority="62"/>
-    <w:lsdException w:name="Medium Shading 1 Accent 4" w:uiPriority="63"/>
-    <w:lsdException w:name="Medium Shading 2 Accent 4" w:uiPriority="64"/>
-    <w:lsdException w:name="Medium List 1 Accent 4" w:uiPriority="65"/>
-    <w:lsdException w:name="Medium List 2 Accent 4" w:uiPriority="66"/>
-    <w:lsdException w:name="Medium Grid 1 Accent 4" w:uiPriority="67"/>
-    <w:lsdException w:name="Medium Grid 2 Accent 4" w:uiPriority="68"/>
-    <w:lsdException w:name="Medium Grid 3 Accent 4" w:uiPriority="69"/>
-    <w:lsdException w:name="Dark List Accent 4" w:uiPriority="70"/>
-    <w:lsdException w:name="Colorful Shading Accent 4" w:uiPriority="71"/>
-    <w:lsdException w:name="Colorful List Accent 4" w:uiPriority="72"/>
-    <w:lsdException w:name="Colorful Grid Accent 4" w:uiPriority="73"/>
-    <w:lsdException w:name="Light Shading Accent 5" w:uiPriority="60"/>
-    <w:lsdException w:name="Light List Accent 5" w:uiPriority="61"/>
-    <w:lsdException w:name="Light Grid Accent 5" w:uiPriority="62"/>
-    <w:lsdException w:name="Medium Shading 1 Accent 5" w:uiPriority="63"/>
-    <w:lsdException w:name="Medium Shading 2 Accent 5" w:uiPriority="64"/>
-    <w:lsdException w:name="Medium List 1 Accent 5" w:uiPriority="65"/>
-    <w:lsdException w:name="Medium List 2 Accent 5" w:uiPriority="66"/>
-    <w:lsdException w:name="Medium Grid 1 Accent 5" w:uiPriority="67"/>
-    <w:lsdException w:name="Medium Grid 2 Accent 5" w:uiPriority="68"/>
-    <w:lsdException w:name="Medium Grid 3 Accent 5" w:uiPriority="69"/>
-    <w:lsdException w:name="Dark List Accent 5" w:uiPriority="70"/>
-    <w:lsdException w:name="Colorful Shading Accent 5" w:uiPriority="71"/>
-    <w:lsdException w:name="Colorful List Accent 5" w:uiPriority="72"/>
-    <w:lsdException w:name="Colorful Grid Accent 5" w:uiPriority="73"/>
-    <w:lsdException w:name="Light Shading Accent 6" w:uiPriority="60"/>
-    <w:lsdException w:name="Light List Accent 6" w:uiPriority="61"/>
-    <w:lsdException w:name="Light Grid Accent 6" w:uiPriority="62"/>
-    <w:lsdException w:name="Medium Shading 1 Accent 6" w:uiPriority="63"/>
-    <w:lsdException w:name="Medium Shading 2 Accent 6" w:uiPriority="64"/>
-    <w:lsdException w:name="Medium List 1 Accent 6" w:uiPriority="65"/>
-    <w:lsdException w:name="Medium List 2 Accent 6" w:uiPriority="66"/>
-    <w:lsdException w:name="Medium Grid 1 Accent 6" w:uiPriority="67"/>
-    <w:lsdException w:name="Medium Grid 2 Accent 6" w:uiPriority="68"/>
-    <w:lsdException w:name="Medium Grid 3 Accent 6" w:uiPriority="69"/>
-    <w:lsdException w:name="Dark List Accent 6" w:uiPriority="70"/>
-    <w:lsdException w:name="Colorful Shading Accent 6" w:uiPriority="71"/>
-    <w:lsdException w:name="Colorful List Accent 6" w:uiPriority="72"/>
-    <w:lsdException w:name="Colorful Grid Accent 6" w:uiPriority="73"/>
-    <w:lsdException w:name="Subtle Emphasis" w:uiPriority="19" w:qFormat="1"/>
-    <w:lsdException w:name="Intense Emphasis" w:uiPriority="21" w:qFormat="1"/>
-    <w:lsdException w:name="Subtle Reference" w:uiPriority="31" w:qFormat="1"/>
-    <w:lsdException w:name="Intense Reference" w:uiPriority="32" w:qFormat="1"/>
-    <w:lsdException w:name="Book Title" w:uiPriority="33" w:qFormat="1"/>
-    <w:lsdException w:name="Bibliography" w:semiHidden="1" w:uiPriority="37" w:unhideWhenUsed="1"/>
-    <w:lsdException w:name="TOC Heading" w:semiHidden="1" w:uiPriority="39" w:unhideWhenUsed="1" w:qFormat="1"/>
-    <w:lsdException w:name="Plain Table 1" w:uiPriority="41"/>
-    <w:lsdException w:name="Plain Table 2" w:uiPriority="42"/>
-    <w:lsdException w:name="Plain Table 3" w:uiPriority="43"/>
-    <w:lsdException w:name="Plain Table 4" w:uiPriority="44"/>
-    <w:lsdException w:name="Plain Table 5" w:uiPriority="45"/>
-    <w:lsdException w:name="Grid Table Light" w:uiPriority="40"/>
-    <w:lsdException w:name="Grid Table 1 Light" w:uiPriority="46"/>
-    <w:lsdException w:name="Grid Table 2" w:uiPriority="47"/>
-    <w:lsdException w:name="Grid Table 3" w:uiPriority="48"/>
-    <w:lsdException w:name="Grid Table 4" w:uiPriority="49"/>
-    <w:lsdException w:name="Grid Table 5 Dark" w:uiPriority="50"/>
-    <w:lsdException w:name="Grid Table 6 Colorful" w:uiPriority="51"/>
-    <w:lsdException w:name="Grid Table 7 Colorful" w:uiPriority="52"/>
-    <w:lsdException w:name="Grid Table 1 Light Accent 1" w:uiPriority="46"/>
-    <w:lsdException w:name="Grid Table 2 Accent 1" w:uiPriority="47"/>
-    <w:lsdException w:name="Grid Table 3 Accent 1" w:uiPriority="48"/>
-    <w:lsdException w:name="Grid Table 4 Accent 1" w:uiPriority="49"/>
-    <w:lsdException w:name="Grid Table 5 Dark Accent 1" w:uiPriority="50"/>
-    <w:lsdException w:name="Grid Table 6 Colorful Accent 1" w:uiPriority="51"/>
-    <w:lsdException w:name="Grid Table 7 Colorful Accent 1" w:uiPriority="52"/>
-    <w:lsdException w:name="Grid Table 1 Light Accent 2" w:uiPriority="46"/>
-    <w:lsdException w:name="Grid Table 2 Accent 2" w:uiPriority="47"/>
-    <w:lsdException w:name="Grid Table 3 Accent 2" w:uiPriority="48"/>
-    <w:lsdException w:name="Grid Table 4 Accent 2" w:uiPriority="49"/>
-    <w:lsdException w:name="Grid Table 5 Dark Accent 2" w:uiPriority="50"/>
-    <w:lsdException w:name="Grid Table 6 Colorful Accent 2" w:uiPriority="51"/>
-    <w:lsdException w:name="Grid Table 7 Colorful Accent 2" w:uiPriority="52"/>
-    <w:lsdException w:name="Grid Table 1 Light Accent 3" w:uiPriority="46"/>
-    <w:lsdException w:name="Grid Table 2 Accent 3" w:uiPriority="47"/>
-    <w:lsdException w:name="Grid Table 3 Accent 3" w:uiPriority="48"/>
-    <w:lsdException w:name="Grid Table 4 Accent 3" w:uiPriority="49"/>
-    <w:lsdException w:name="Grid Table 5 Dark Accent 3" w:uiPriority="50"/>
-    <w:lsdException w:name="Grid Table 6 Colorful Accent 3" w:uiPriority="51"/>
-    <w:lsdException w:name="Grid Table 7 Colorful Accent 3" w:uiPriority="52"/>
-    <w:lsdException w:name="Grid Table 1 Light Accent 4" w:uiPriority="46"/>
-    <w:lsdException w:name="Grid Table 2 Accent 4" w:uiPriority="47"/>
-    <w:lsdException w:name="Grid Table 3 Accent 4" w:uiPriority="48"/>
-    <w:lsdException w:name="Grid Table 4 Accent 4" w:uiPriority="49"/>
-    <w:lsdException w:name="Grid Table 5 Dark Accent 4" w:uiPriority="50"/>
-    <w:lsdException w:name="Grid Table 6 Colorful Accent 4" w:uiPriority="51"/>
-    <w:lsdException w:name="Grid Table 7 Colorful Accent 4" w:uiPriority="52"/>
-    <w:lsdException w:name="Grid Table 1 Light Accent 5" w:uiPriority="46"/>
-    <w:lsdException w:name="Grid Table 2 Accent 5" w:uiPriority="47"/>
-    <w:lsdException w:name="Grid Table 3 Accent 5" w:uiPriority="48"/>
-    <w:lsdException w:name="Grid Table 4 Accent 5" w:uiPriority="49"/>
-    <w:lsdException w:name="Grid Table 5 Dark Accent 5" w:uiPriority="50"/>
-    <w:lsdException w:name="Grid Table 6 Colorful Accent 5" w:uiPriority="51"/>
-    <w:lsdException w:name="Grid Table 7 Colorful Accent 5" w:uiPriority="52"/>
-    <w:lsdException w:name="Grid Table 1 Light Accent 6" w:uiPriority="46"/>
-    <w:lsdException w:name="Grid Table 2 Accent 6" w:uiPriority="47"/>
-    <w:lsdException w:name="Grid Table 3 Accent 6" w:uiPriority="48"/>
-    <w:lsdException w:name="Grid Table 4 Accent 6" w:uiPriority="49"/>
-    <w:lsdException w:name="Grid Table 5 Dark Accent 6" w:uiPriority="50"/>
-    <w:lsdException w:name="Grid Table 6 Colorful Accent 6" w:uiPriority="51"/>
-    <w:lsdException w:name="Grid Table 7 Colorful Accent 6" w:uiPriority="52"/>
-    <w:lsdException w:name="List Table 1 Light" w:uiPriority="46"/>
-    <w:lsdException w:name="List Table 2" w:uiPriority="47"/>
-    <w:lsdException w:name="List Table 3" w:uiPriority="48"/>
-    <w:lsdException w:name="List Table 4" w:uiPriority="49"/>
-    <w:lsdException w:name="List Table 5 Dark" w:uiPriority="50"/>
-    <w:lsdException w:name="List Table 6 Colorful" w:uiPriority="51"/>
-    <w:lsdException w:name="List Table 7 Colorful" w:uiPriority="52"/>
-    <w:lsdException w:name="List Table 1 Light Accent 1" w:uiPriority="46"/>
-    <w:lsdException w:name="List Table 2 Accent 1" w:uiPriority="47"/>
-    <w:lsdException w:name="List Table 3 Accent 1" w:uiPriority="48"/>
-    <w:lsdException w:name="List Table 4 Accent 1" w:uiPriority="49"/>
-    <w:lsdException w:name="List Table 5 Dark Accent 1" w:uiPriority="50"/>
-    <w:lsdException w:name="List Table 6 Colorful Accent 1" w:uiPriority="51"/>
-    <w:lsdException w:name="List Table 7 Colorful Accent 1" w:uiPriority="52"/>
-    <w:lsdException w:name="List Table 1 Light Accent 2" w:uiPriority="46"/>
-    <w:lsdException w:name="List Table 2 Accent 2" w:uiPriority="47"/>
-    <w:lsdException w:name="List Table 3 Accent 2" w:uiPriority="48"/>
-    <w:lsdException w:name="List Table 4 Accent 2" w:uiPriority="49"/>
-    <w:lsdException w:name="List Table 5 Dark Accent 2" w:uiPriority="50"/>
-    <w:lsdException w:name="List Table 6 Colorful Accent 2" w:uiPriority="51"/>
-    <w:lsdException w:name="List Table 7 Colorful Accent 2" w:uiPriority="52"/>
-    <w:lsdException w:name="List Table 1 Light Accent 3" w:uiPriority="46"/>
-    <w:lsdException w:name="List Table 2 Accent 3" w:uiPriority="47"/>
-    <w:lsdException w:name="List Table 3 Accent 3" w:uiPriority="48"/>
-    <w:lsdException w:name="List Table 4 Accent 3" w:uiPriority="49"/>
-    <w:lsdException w:name="List Table 5 Dark Accent 3" w:uiPriority="50"/>
-    <w:lsdException w:name="List Table 6 Colorful Accent 3" w:uiPriority="51"/>
-    <w:lsdException w:name="List Table 7 Colorful Accent 3" w:uiPriority="52"/>
-    <w:lsdException w:name="List Table 1 Light Accent 4" w:uiPriority="46"/>
-    <w:lsdException w:name="List Table 2 Accent 4" w:uiPriority="47"/>
-    <w:lsdException w:name="List Table 3 Accent 4" w:uiPriority="48"/>
-    <w:lsdException w:name="List Table 4 Accent 4" w:uiPriority="49"/>
-    <w:lsdException w:name="List Table 5 Dark Accent 4" w:uiPriority="50"/>
-    <w:lsdException w:name="List Table 6 Colorful Accent 4" w:uiPriority="51"/>
-    <w:lsdException w:name="List Table 7 Colorful Accent 4" w:uiPriority="52"/>
-    <w:lsdException w:name="List Table 1 Light Accent 5" w:uiPriority="46"/>
-    <w:lsdException w:name="List Table 2 Accent 5" w:uiPriority="47"/>
-    <w:lsdException w:name="List Table 3 Accent 5" w:uiPriority="48"/>
-    <w:lsdException w:name="List Table 4 Accent 5" w:uiPriority="49"/>
-    <w:lsdException w:name="List Table 5 Dark Accent 5" w:uiPriority="50"/>
-    <w:lsdException w:name="List Table 6 Colorful Accent 5" w:uiPriority="51"/>
-    <w:lsdException w:name="List Table 7 Colorful Accent 5" w:uiPriority="52"/>
-    <w:lsdException w:name="List Table 1 Light Accent 6" w:uiPriority="46"/>
-    <w:lsdException w:name="List Table 2 Accent 6" w:uiPriority="47"/>
-    <w:lsdException w:name="List Table 3 Accent 6" w:uiPriority="48"/>
-    <w:lsdException w:name="List Table 4 Accent 6" w:uiPriority="49"/>
-    <w:lsdException w:name="List Table 5 Dark Accent 6" w:uiPriority="50"/>
-    <w:lsdException w:name="List Table 6 Colorful Accent 6" w:uiPriority="51"/>
-    <w:lsdException w:name="List Table 7 Colorful Accent 6" w:uiPriority="52"/>
-    <w:lsdException w:name="Mention" w:semiHidden="1" w:unhideWhenUsed="1"/>
-    <w:lsdException w:name="Smart Hyperlink" w:semiHidden="1" w:unhideWhenUsed="1"/>
-    <w:lsdException w:name="Hashtag" w:semiHidden="1" w:unhideWhenUsed="1"/>
-    <w:lsdException w:name="Unresolved Mention" w:semiHidden="1" w:unhideWhenUsed="1"/>
+  <w:latentStyles w:defLockedState="0" w:defUIPriority="99" w:defSemiHidden="1" w:defUnhideWhenUsed="1" w:defQFormat="0" w:count="267">
+    <w:lsdException w:name="Normal" w:semiHidden="0" w:uiPriority="0" w:unhideWhenUsed="0" w:qFormat="1"/>
+    <w:lsdException w:name="heading 1" w:semiHidden="0" w:uiPriority="9" w:unhideWhenUsed="0" w:qFormat="1"/>
+    <w:lsdException w:name="heading 2" w:uiPriority="9" w:qFormat="1"/>
+    <w:lsdException w:name="heading 3" w:uiPriority="9" w:qFormat="1"/>
+    <w:lsdException w:name="heading 4" w:uiPriority="9" w:qFormat="1"/>
+    <w:lsdException w:name="heading 5" w:uiPriority="9" w:qFormat="1"/>
+    <w:lsdException w:name="heading 6" w:uiPriority="9" w:qFormat="1"/>
+    <w:lsdException w:name="heading 7" w:uiPriority="9" w:qFormat="1"/>
+    <w:lsdException w:name="heading 8" w:uiPriority="9" w:qFormat="1"/>
+    <w:lsdException w:name="heading 9" w:uiPriority="9" w:qFormat="1"/>
+    <w:lsdException w:name="toc 1" w:uiPriority="39"/>
+    <w:lsdException w:name="toc 2" w:uiPriority="39"/>
+    <w:lsdException w:name="toc 3" w:uiPriority="39"/>
+    <w:lsdException w:name="toc 4" w:uiPriority="39"/>
+    <w:lsdException w:name="toc 5" w:uiPriority="39"/>
+    <w:lsdException w:name="toc 6" w:uiPriority="39"/>
+    <w:lsdException w:name="toc 7" w:uiPriority="39"/>
+    <w:lsdException w:name="toc 8" w:uiPriority="39"/>
+    <w:lsdException w:name="toc 9" w:uiPriority="39"/>
+    <w:lsdException w:name="caption" w:uiPriority="35" w:qFormat="1"/>
+    <w:lsdException w:name="Title" w:semiHidden="0" w:uiPriority="10" w:unhideWhenUsed="0" w:qFormat="1"/>
+    <w:lsdException w:name="Default Paragraph Font" w:uiPriority="1"/>
+    <w:lsdException w:name="Subtitle" w:semiHidden="0" w:uiPriority="11" w:unhideWhenUsed="0" w:qFormat="1"/>
+    <w:lsdException w:name="Strong" w:semiHidden="0" w:uiPriority="22" w:unhideWhenUsed="0" w:qFormat="1"/>
+    <w:lsdException w:name="Emphasis" w:semiHidden="0" w:uiPriority="20" w:unhideWhenUsed="0" w:qFormat="1"/>
+    <w:lsdException w:name="Table Grid" w:semiHidden="0" w:uiPriority="39" w:unhideWhenUsed="0"/>
+    <w:lsdException w:name="Placeholder Text" w:unhideWhenUsed="0"/>
+    <w:lsdException w:name="No Spacing" w:semiHidden="0" w:uiPriority="1" w:unhideWhenUsed="0" w:qFormat="1"/>
+    <w:lsdException w:name="Light Shading" w:semiHidden="0" w:uiPriority="60" w:unhideWhenUsed="0"/>
+    <w:lsdException w:name="Light List" w:semiHidden="0" w:uiPriority="61" w:unhideWhenUsed="0"/>
+    <w:lsdException w:name="Light Grid" w:semiHidden="0" w:uiPriority="62" w:unhideWhenUsed="0"/>
+    <w:lsdException w:name="Medium Shading 1" w:semiHidden="0" w:uiPriority="63" w:unhideWhenUsed="0"/>
+    <w:lsdException w:name="Medium Shading 2" w:semiHidden="0" w:uiPriority="64" w:unhideWhenUsed="0"/>
+    <w:lsdException w:name="Medium List 1" w:semiHidden="0" w:uiPriority="65" w:unhideWhenUsed="0"/>
+    <w:lsdException w:name="Medium List 2" w:semiHidden="0" w:uiPriority="66" w:unhideWhenUsed="0"/>
+    <w:lsdException w:name="Medium Grid 1" w:semiHidden="0" w:uiPriority="67" w:unhideWhenUsed="0"/>
+    <w:lsdException w:name="Medium Grid 2" w:semiHidden="0" w:uiPriority="68" w:unhideWhenUsed="0"/>
+    <w:lsdException w:name="Medium Grid 3" w:semiHidden="0" w:uiPriority="69" w:unhideWhenUsed="0"/>
+    <w:lsdException w:name="Dark List" w:semiHidden="0" w:uiPriority="70" w:unhideWhenUsed="0"/>
+    <w:lsdException w:name="Colorful Shading" w:semiHidden="0" w:uiPriority="71" w:unhideWhenUsed="0"/>
+    <w:lsdException w:name="Colorful List" w:semiHidden="0" w:uiPriority="72" w:unhideWhenUsed="0"/>
+    <w:lsdException w:name="Colorful Grid" w:semiHidden="0" w:uiPriority="73" w:unhideWhenUsed="0"/>
+    <w:lsdException w:name="Light Shading Accent 1" w:semiHidden="0" w:uiPriority="60" w:unhideWhenUsed="0"/>
+    <w:lsdException w:name="Light List Accent 1" w:semiHidden="0" w:uiPriority="61" w:unhideWhenUsed="0"/>
+    <w:lsdException w:name="Light Grid Accent 1" w:semiHidden="0" w:uiPriority="62" w:unhideWhenUsed="0"/>
+    <w:lsdException w:name="Medium Shading 1 Accent 1" w:semiHidden="0" w:uiPriority="63" w:unhideWhenUsed="0"/>
+    <w:lsdException w:name="Medium Shading 2 Accent 1" w:semiHidden="0" w:uiPriority="64" w:unhideWhenUsed="0"/>
+    <w:lsdException w:name="Medium List 1 Accent 1" w:semiHidden="0" w:uiPriority="65" w:unhideWhenUsed="0"/>
+    <w:lsdException w:name="Revision" w:unhideWhenUsed="0"/>
+    <w:lsdException w:name="List Paragraph" w:semiHidden="0" w:uiPriority="34" w:unhideWhenUsed="0" w:qFormat="1"/>
+    <w:lsdException w:name="Quote" w:semiHidden="0" w:uiPriority="29" w:unhideWhenUsed="0" w:qFormat="1"/>
+    <w:lsdException w:name="Intense Quote" w:semiHidden="0" w:uiPriority="30" w:unhideWhenUsed="0" w:qFormat="1"/>
+    <w:lsdException w:name="Medium List 2 Accent 1" w:semiHidden="0" w:uiPriority="66" w:unhideWhenUsed="0"/>
+    <w:lsdException w:name="Medium Grid 1 Accent 1" w:semiHidden="0" w:uiPriority="67" w:unhideWhenUsed="0"/>
+    <w:lsdException w:name="Medium Grid 2 Accent 1" w:semiHidden="0" w:uiPriority="68" w:unhideWhenUsed="0"/>
+    <w:lsdException w:name="Medium Grid 3 Accent 1" w:semiHidden="0" w:uiPriority="69" w:unhideWhenUsed="0"/>
+    <w:lsdException w:name="Dark List Accent 1" w:semiHidden="0" w:uiPriority="70" w:unhideWhenUsed="0"/>
+    <w:lsdException w:name="Colorful Shading Accent 1" w:semiHidden="0" w:uiPriority="71" w:unhideWhenUsed="0"/>
+    <w:lsdException w:name="Colorful List Accent 1" w:semiHidden="0" w:uiPriority="72" w:unhideWhenUsed="0"/>
+    <w:lsdException w:name="Colorful Grid Accent 1" w:semiHidden="0" w:uiPriority="73" w:unhideWhenUsed="0"/>
+    <w:lsdException w:name="Light Shading Accent 2" w:semiHidden="0" w:uiPriority="60" w:unhideWhenUsed="0"/>
+    <w:lsdException w:name="Light List Accent 2" w:semiHidden="0" w:uiPriority="61" w:unhideWhenUsed="0"/>
+    <w:lsdException w:name="Light Grid Accent 2" w:semiHidden="0" w:uiPriority="62" w:unhideWhenUsed="0"/>
+    <w:lsdException w:name="Medium Shading 1 Accent 2" w:semiHidden="0" w:uiPriority="63" w:unhideWhenUsed="0"/>
+    <w:lsdException w:name="Medium Shading 2 Accent 2" w:semiHidden="0" w:uiPriority="64" w:unhideWhenUsed="0"/>
+    <w:lsdException w:name="Medium List 1 Accent 2" w:semiHidden="0" w:uiPriority="65" w:unhideWhenUsed="0"/>
+    <w:lsdException w:name="Medium List 2 Accent 2" w:semiHidden="0" w:uiPriority="66" w:unhideWhenUsed="0"/>
+    <w:lsdException w:name="Medium Grid 1 Accent 2" w:semiHidden="0" w:uiPriority="67" w:unhideWhenUsed="0"/>
+    <w:lsdException w:name="Medium Grid 2 Accent 2" w:semiHidden="0" w:uiPriority="68" w:unhideWhenUsed="0"/>
+    <w:lsdException w:name="Medium Grid 3 Accent 2" w:semiHidden="0" w:uiPriority="69" w:unhideWhenUsed="0"/>
+    <w:lsdException w:name="Dark List Accent 2" w:semiHidden="0" w:uiPriority="70" w:unhideWhenUsed="0"/>
+    <w:lsdException w:name="Colorful Shading Accent 2" w:semiHidden="0" w:uiPriority="71" w:unhideWhenUsed="0"/>
+    <w:lsdException w:name="Colorful List Accent 2" w:semiHidden="0" w:uiPriority="72" w:unhideWhenUsed="0"/>
+    <w:lsdException w:name="Colorful Grid Accent 2" w:semiHidden="0" w:uiPriority="73" w:unhideWhenUsed="0"/>
+    <w:lsdException w:name="Light Shading Accent 3" w:semiHidden="0" w:uiPriority="60" w:unhideWhenUsed="0"/>
+    <w:lsdException w:name="Light List Accent 3" w:semiHidden="0" w:uiPriority="61" w:unhideWhenUsed="0"/>
+    <w:lsdException w:name="Light Grid Accent 3" w:semiHidden="0" w:uiPriority="62" w:unhideWhenUsed="0"/>
+    <w:lsdException w:name="Medium Shading 1 Accent 3" w:semiHidden="0" w:uiPriority="63" w:unhideWhenUsed="0"/>
+    <w:lsdException w:name="Medium Shading 2 Accent 3" w:semiHidden="0" w:uiPriority="64" w:unhideWhenUsed="0"/>
+    <w:lsdException w:name="Medium List 1 Accent 3" w:semiHidden="0" w:uiPriority="65" w:unhideWhenUsed="0"/>
+    <w:lsdException w:name="Medium List 2 Accent 3" w:semiHidden="0" w:uiPriority="66" w:unhideWhenUsed="0"/>
+    <w:lsdException w:name="Medium Grid 1 Accent 3" w:semiHidden="0" w:uiPriority="67" w:unhideWhenUsed="0"/>
+    <w:lsdException w:name="Medium Grid 2 Accent 3" w:semiHidden="0" w:uiPriority="68" w:unhideWhenUsed="0"/>
+    <w:lsdException w:name="Medium Grid 3 Accent 3" w:semiHidden="0" w:uiPriority="69" w:unhideWhenUsed="0"/>
+    <w:lsdException w:name="Dark List Accent 3" w:semiHidden="0" w:uiPriority="70" w:unhideWhenUsed="0"/>
+    <w:lsdException w:name="Colorful Shading Accent 3" w:semiHidden="0" w:uiPriority="71" w:unhideWhenUsed="0"/>
+    <w:lsdException w:name="Colorful List Accent 3" w:semiHidden="0" w:uiPriority="72" w:unhideWhenUsed="0"/>
+    <w:lsdException w:name="Colorful Grid Accent 3" w:semiHidden="0" w:uiPriority="73" w:unhideWhenUsed="0"/>
+    <w:lsdException w:name="Light Shading Accent 4" w:semiHidden="0" w:uiPriority="60" w:unhideWhenUsed="0"/>
+    <w:lsdException w:name="Light List Accent 4" w:semiHidden="0" w:uiPriority="61" w:unhideWhenUsed="0"/>
+    <w:lsdException w:name="Light Grid Accent 4" w:semiHidden="0" w:uiPriority="62" w:unhideWhenUsed="0"/>
+    <w:lsdException w:name="Medium Shading 1 Accent 4" w:semiHidden="0" w:uiPriority="63" w:unhideWhenUsed="0"/>
+    <w:lsdException w:name="Medium Shading 2 Accent 4" w:semiHidden="0" w:uiPriority="64" w:unhideWhenUsed="0"/>
+    <w:lsdException w:name="Medium List 1 Accent 4" w:semiHidden="0" w:uiPriority="65" w:unhideWhenUsed="0"/>
+    <w:lsdException w:name="Medium List 2 Accent 4" w:semiHidden="0" w:uiPriority="66" w:unhideWhenUsed="0"/>
+    <w:lsdException w:name="Medium Grid 1 Accent 4" w:semiHidden="0" w:uiPriority="67" w:unhideWhenUsed="0"/>
+    <w:lsdException w:name="Medium Grid 2 Accent 4" w:semiHidden="0" w:uiPriority="68" w:unhideWhenUsed="0"/>
+    <w:lsdException w:name="Medium Grid 3 Accent 4" w:semiHidden="0" w:uiPriority="69" w:unhideWhenUsed="0"/>
+    <w:lsdException w:name="Dark List Accent 4" w:semiHidden="0" w:uiPriority="70" w:unhideWhenUsed="0"/>
+    <w:lsdException w:name="Colorful Shading Accent 4" w:semiHidden="0" w:uiPriority="71" w:unhideWhenUsed="0"/>
+    <w:lsdException w:name="Colorful List Accent 4" w:semiHidden="0" w:uiPriority="72" w:unhideWhenUsed="0"/>
+    <w:lsdException w:name="Colorful Grid Accent 4" w:semiHidden="0" w:uiPriority="73" w:unhideWhenUsed="0"/>
+    <w:lsdException w:name="Light Shading Accent 5" w:semiHidden="0" w:uiPriority="60" w:unhideWhenUsed="0"/>
+    <w:lsdException w:name="Light List Accent 5" w:semiHidden="0" w:uiPriority="61" w:unhideWhenUsed="0"/>
+    <w:lsdException w:name="Light Grid Accent 5" w:semiHidden="0" w:uiPriority="62" w:unhideWhenUsed="0"/>
+    <w:lsdException w:name="Medium Shading 1 Accent 5" w:semiHidden="0" w:uiPriority="63" w:unhideWhenUsed="0"/>
+    <w:lsdException w:name="Medium Shading 2 Accent 5" w:semiHidden="0" w:uiPriority="64" w:unhideWhenUsed="0"/>
+    <w:lsdException w:name="Medium List 1 Accent 5" w:semiHidden="0" w:uiPriority="65" w:unhideWhenUsed="0"/>
+    <w:lsdException w:name="Medium List 2 Accent 5" w:semiHidden="0" w:uiPriority="66" w:unhideWhenUsed="0"/>
+    <w:lsdException w:name="Medium Grid 1 Accent 5" w:semiHidden="0" w:uiPriority="67" w:unhideWhenUsed="0"/>
+    <w:lsdException w:name="Medium Grid 2 Accent 5" w:semiHidden="0" w:uiPriority="68" w:unhideWhenUsed="0"/>
+    <w:lsdException w:name="Medium Grid 3 Accent 5" w:semiHidden="0" w:uiPriority="69" w:unhideWhenUsed="0"/>
+    <w:lsdException w:name="Dark List Accent 5" w:semiHidden="0" w:uiPriority="70" w:unhideWhenUsed="0"/>
+    <w:lsdException w:name="Colorful Shading Accent 5" w:semiHidden="0" w:uiPriority="71" w:unhideWhenUsed="0"/>
+    <w:lsdException w:name="Colorful List Accent 5" w:semiHidden="0" w:uiPriority="72" w:unhideWhenUsed="0"/>
+    <w:lsdException w:name="Colorful Grid Accent 5" w:semiHidden="0" w:uiPriority="73" w:unhideWhenUsed="0"/>
+    <w:lsdException w:name="Light Shading Accent 6" w:semiHidden="0" w:uiPriority="60" w:unhideWhenUsed="0"/>
+    <w:lsdException w:name="Light List Accent 6" w:semiHidden="0" w:uiPriority="61" w:unhideWhenUsed="0"/>
+    <w:lsdException w:name="Light Grid Accent 6" w:semiHidden="0" w:uiPriority="62" w:unhideWhenUsed="0"/>
+    <w:lsdException w:name="Medium Shading 1 Accent 6" w:semiHidden="0" w:uiPriority="63" w:unhideWhenUsed="0"/>
+    <w:lsdException w:name="Medium Shading 2 Accent 6" w:semiHidden="0" w:uiPriority="64" w:unhideWhenUsed="0"/>
+    <w:lsdException w:name="Medium List 1 Accent 6" w:semiHidden="0" w:uiPriority="65" w:unhideWhenUsed="0"/>
+    <w:lsdException w:name="Medium List 2 Accent 6" w:semiHidden="0" w:uiPriority="66" w:unhideWhenUsed="0"/>
+    <w:lsdException w:name="Medium Grid 1 Accent 6" w:semiHidden="0" w:uiPriority="67" w:unhideWhenUsed="0"/>
+    <w:lsdException w:name="Medium Grid 2 Accent 6" w:semiHidden="0" w:uiPriority="68" w:unhideWhenUsed="0"/>
+    <w:lsdException w:name="Medium Grid 3 Accent 6" w:semiHidden="0" w:uiPriority="69" w:unhideWhenUsed="0"/>
+    <w:lsdException w:name="Dark List Accent 6" w:semiHidden="0" w:uiPriority="70" w:unhideWhenUsed="0"/>
+    <w:lsdException w:name="Colorful Shading Accent 6" w:semiHidden="0" w:uiPriority="71" w:unhideWhenUsed="0"/>
+    <w:lsdException w:name="Colorful List Accent 6" w:semiHidden="0" w:uiPriority="72" w:unhideWhenUsed="0"/>
+    <w:lsdException w:name="Colorful Grid Accent 6" w:semiHidden="0" w:uiPriority="73" w:unhideWhenUsed="0"/>
+    <w:lsdException w:name="Subtle Emphasis" w:semiHidden="0" w:uiPriority="19" w:unhideWhenUsed="0" w:qFormat="1"/>
+    <w:lsdException w:name="Intense Emphasis" w:semiHidden="0" w:uiPriority="21" w:unhideWhenUsed="0" w:qFormat="1"/>
+    <w:lsdException w:name="Subtle Reference" w:semiHidden="0" w:uiPriority="31" w:unhideWhenUsed="0" w:qFormat="1"/>
+    <w:lsdException w:name="Intense Reference" w:semiHidden="0" w:uiPriority="32" w:unhideWhenUsed="0" w:qFormat="1"/>
+    <w:lsdException w:name="Book Title" w:semiHidden="0" w:uiPriority="33" w:unhideWhenUsed="0" w:qFormat="1"/>
+    <w:lsdException w:name="Bibliography" w:uiPriority="37"/>
+    <w:lsdException w:name="TOC Heading" w:uiPriority="39" w:qFormat="1"/>
   </w:latentStyles>
   <w:style w:type="paragraph" w:default="1" w:styleId="a">
     <w:name w:val="Normal"/>
@@ -1462,6 +1794,257 @@
     <w:uiPriority w:val="99"/>
     <w:semiHidden/>
     <w:unhideWhenUsed/>
+  </w:style>
+  <w:style w:type="paragraph" w:styleId="a3">
+    <w:name w:val="Balloon Text"/>
+    <w:basedOn w:val="a"/>
+    <w:link w:val="a4"/>
+    <w:uiPriority w:val="99"/>
+    <w:semiHidden/>
+    <w:unhideWhenUsed/>
+    <w:rsid w:val="003D23FD"/>
+    <w:pPr>
+      <w:spacing w:after="0" w:line="240" w:lineRule="auto"/>
+    </w:pPr>
+    <w:rPr>
+      <w:rFonts w:ascii="Tahoma" w:hAnsi="Tahoma" w:cs="Tahoma"/>
+      <w:sz w:val="16"/>
+      <w:szCs w:val="16"/>
+    </w:rPr>
+  </w:style>
+  <w:style w:type="character" w:customStyle="1" w:styleId="a4">
+    <w:name w:val="Текст выноски Знак"/>
+    <w:basedOn w:val="a0"/>
+    <w:link w:val="a3"/>
+    <w:uiPriority w:val="99"/>
+    <w:semiHidden/>
+    <w:rsid w:val="003D23FD"/>
+    <w:rPr>
+      <w:rFonts w:ascii="Tahoma" w:hAnsi="Tahoma" w:cs="Tahoma"/>
+      <w:sz w:val="16"/>
+      <w:szCs w:val="16"/>
+    </w:rPr>
+  </w:style>
+</w:styles>
+</file>
+
+<file path=word/stylesWithEffects.xml><?xml version="1.0" encoding="utf-8"?>
+<w:styles xmlns:wpc="http://schemas.microsoft.com/office/word/2010/wordprocessingCanvas" xmlns:mc="http://schemas.openxmlformats.org/markup-compatibility/2006" xmlns:o="urn:schemas-microsoft-com:office:office" xmlns:r="http://schemas.openxmlformats.org/officeDocument/2006/relationships" xmlns:m="http://schemas.openxmlformats.org/officeDocument/2006/math" xmlns:v="urn:schemas-microsoft-com:vml" xmlns:wp14="http://schemas.microsoft.com/office/word/2010/wordprocessingDrawing" xmlns:wp="http://schemas.openxmlformats.org/drawingml/2006/wordprocessingDrawing" xmlns:w10="urn:schemas-microsoft-com:office:word" xmlns:w="http://schemas.openxmlformats.org/wordprocessingml/2006/main" xmlns:w14="http://schemas.microsoft.com/office/word/2010/wordml" xmlns:wpg="http://schemas.microsoft.com/office/word/2010/wordprocessingGroup" xmlns:wpi="http://schemas.microsoft.com/office/word/2010/wordprocessingInk" xmlns:wne="http://schemas.microsoft.com/office/word/2006/wordml" xmlns:wps="http://schemas.microsoft.com/office/word/2010/wordprocessingShape" mc:Ignorable="w14 wp14">
+  <w:docDefaults>
+    <w:rPrDefault>
+      <w:rPr>
+        <w:rFonts w:asciiTheme="minorHAnsi" w:eastAsiaTheme="minorHAnsi" w:hAnsiTheme="minorHAnsi" w:cstheme="minorBidi"/>
+        <w:sz w:val="22"/>
+        <w:szCs w:val="22"/>
+        <w:lang w:val="ru-RU" w:eastAsia="en-US" w:bidi="ar-SA"/>
+      </w:rPr>
+    </w:rPrDefault>
+    <w:pPrDefault>
+      <w:pPr>
+        <w:spacing w:after="160" w:line="259" w:lineRule="auto"/>
+      </w:pPr>
+    </w:pPrDefault>
+  </w:docDefaults>
+  <w:latentStyles w:defLockedState="0" w:defUIPriority="99" w:defSemiHidden="1" w:defUnhideWhenUsed="1" w:defQFormat="0" w:count="267">
+    <w:lsdException w:name="Normal" w:semiHidden="0" w:uiPriority="0" w:unhideWhenUsed="0" w:qFormat="1"/>
+    <w:lsdException w:name="heading 1" w:semiHidden="0" w:uiPriority="9" w:unhideWhenUsed="0" w:qFormat="1"/>
+    <w:lsdException w:name="heading 2" w:uiPriority="9" w:qFormat="1"/>
+    <w:lsdException w:name="heading 3" w:uiPriority="9" w:qFormat="1"/>
+    <w:lsdException w:name="heading 4" w:uiPriority="9" w:qFormat="1"/>
+    <w:lsdException w:name="heading 5" w:uiPriority="9" w:qFormat="1"/>
+    <w:lsdException w:name="heading 6" w:uiPriority="9" w:qFormat="1"/>
+    <w:lsdException w:name="heading 7" w:uiPriority="9" w:qFormat="1"/>
+    <w:lsdException w:name="heading 8" w:uiPriority="9" w:qFormat="1"/>
+    <w:lsdException w:name="heading 9" w:uiPriority="9" w:qFormat="1"/>
+    <w:lsdException w:name="toc 1" w:uiPriority="39"/>
+    <w:lsdException w:name="toc 2" w:uiPriority="39"/>
+    <w:lsdException w:name="toc 3" w:uiPriority="39"/>
+    <w:lsdException w:name="toc 4" w:uiPriority="39"/>
+    <w:lsdException w:name="toc 5" w:uiPriority="39"/>
+    <w:lsdException w:name="toc 6" w:uiPriority="39"/>
+    <w:lsdException w:name="toc 7" w:uiPriority="39"/>
+    <w:lsdException w:name="toc 8" w:uiPriority="39"/>
+    <w:lsdException w:name="toc 9" w:uiPriority="39"/>
+    <w:lsdException w:name="caption" w:uiPriority="35" w:qFormat="1"/>
+    <w:lsdException w:name="Title" w:semiHidden="0" w:uiPriority="10" w:unhideWhenUsed="0" w:qFormat="1"/>
+    <w:lsdException w:name="Default Paragraph Font" w:uiPriority="1"/>
+    <w:lsdException w:name="Subtitle" w:semiHidden="0" w:uiPriority="11" w:unhideWhenUsed="0" w:qFormat="1"/>
+    <w:lsdException w:name="Strong" w:semiHidden="0" w:uiPriority="22" w:unhideWhenUsed="0" w:qFormat="1"/>
+    <w:lsdException w:name="Emphasis" w:semiHidden="0" w:uiPriority="20" w:unhideWhenUsed="0" w:qFormat="1"/>
+    <w:lsdException w:name="Table Grid" w:semiHidden="0" w:uiPriority="39" w:unhideWhenUsed="0"/>
+    <w:lsdException w:name="Placeholder Text" w:unhideWhenUsed="0"/>
+    <w:lsdException w:name="No Spacing" w:semiHidden="0" w:uiPriority="1" w:unhideWhenUsed="0" w:qFormat="1"/>
+    <w:lsdException w:name="Light Shading" w:semiHidden="0" w:uiPriority="60" w:unhideWhenUsed="0"/>
+    <w:lsdException w:name="Light List" w:semiHidden="0" w:uiPriority="61" w:unhideWhenUsed="0"/>
+    <w:lsdException w:name="Light Grid" w:semiHidden="0" w:uiPriority="62" w:unhideWhenUsed="0"/>
+    <w:lsdException w:name="Medium Shading 1" w:semiHidden="0" w:uiPriority="63" w:unhideWhenUsed="0"/>
+    <w:lsdException w:name="Medium Shading 2" w:semiHidden="0" w:uiPriority="64" w:unhideWhenUsed="0"/>
+    <w:lsdException w:name="Medium List 1" w:semiHidden="0" w:uiPriority="65" w:unhideWhenUsed="0"/>
+    <w:lsdException w:name="Medium List 2" w:semiHidden="0" w:uiPriority="66" w:unhideWhenUsed="0"/>
+    <w:lsdException w:name="Medium Grid 1" w:semiHidden="0" w:uiPriority="67" w:unhideWhenUsed="0"/>
+    <w:lsdException w:name="Medium Grid 2" w:semiHidden="0" w:uiPriority="68" w:unhideWhenUsed="0"/>
+    <w:lsdException w:name="Medium Grid 3" w:semiHidden="0" w:uiPriority="69" w:unhideWhenUsed="0"/>
+    <w:lsdException w:name="Dark List" w:semiHidden="0" w:uiPriority="70" w:unhideWhenUsed="0"/>
+    <w:lsdException w:name="Colorful Shading" w:semiHidden="0" w:uiPriority="71" w:unhideWhenUsed="0"/>
+    <w:lsdException w:name="Colorful List" w:semiHidden="0" w:uiPriority="72" w:unhideWhenUsed="0"/>
+    <w:lsdException w:name="Colorful Grid" w:semiHidden="0" w:uiPriority="73" w:unhideWhenUsed="0"/>
+    <w:lsdException w:name="Light Shading Accent 1" w:semiHidden="0" w:uiPriority="60" w:unhideWhenUsed="0"/>
+    <w:lsdException w:name="Light List Accent 1" w:semiHidden="0" w:uiPriority="61" w:unhideWhenUsed="0"/>
+    <w:lsdException w:name="Light Grid Accent 1" w:semiHidden="0" w:uiPriority="62" w:unhideWhenUsed="0"/>
+    <w:lsdException w:name="Medium Shading 1 Accent 1" w:semiHidden="0" w:uiPriority="63" w:unhideWhenUsed="0"/>
+    <w:lsdException w:name="Medium Shading 2 Accent 1" w:semiHidden="0" w:uiPriority="64" w:unhideWhenUsed="0"/>
+    <w:lsdException w:name="Medium List 1 Accent 1" w:semiHidden="0" w:uiPriority="65" w:unhideWhenUsed="0"/>
+    <w:lsdException w:name="Revision" w:unhideWhenUsed="0"/>
+    <w:lsdException w:name="List Paragraph" w:semiHidden="0" w:uiPriority="34" w:unhideWhenUsed="0" w:qFormat="1"/>
+    <w:lsdException w:name="Quote" w:semiHidden="0" w:uiPriority="29" w:unhideWhenUsed="0" w:qFormat="1"/>
+    <w:lsdException w:name="Intense Quote" w:semiHidden="0" w:uiPriority="30" w:unhideWhenUsed="0" w:qFormat="1"/>
+    <w:lsdException w:name="Medium List 2 Accent 1" w:semiHidden="0" w:uiPriority="66" w:unhideWhenUsed="0"/>
+    <w:lsdException w:name="Medium Grid 1 Accent 1" w:semiHidden="0" w:uiPriority="67" w:unhideWhenUsed="0"/>
+    <w:lsdException w:name="Medium Grid 2 Accent 1" w:semiHidden="0" w:uiPriority="68" w:unhideWhenUsed="0"/>
+    <w:lsdException w:name="Medium Grid 3 Accent 1" w:semiHidden="0" w:uiPriority="69" w:unhideWhenUsed="0"/>
+    <w:lsdException w:name="Dark List Accent 1" w:semiHidden="0" w:uiPriority="70" w:unhideWhenUsed="0"/>
+    <w:lsdException w:name="Colorful Shading Accent 1" w:semiHidden="0" w:uiPriority="71" w:unhideWhenUsed="0"/>
+    <w:lsdException w:name="Colorful List Accent 1" w:semiHidden="0" w:uiPriority="72" w:unhideWhenUsed="0"/>
+    <w:lsdException w:name="Colorful Grid Accent 1" w:semiHidden="0" w:uiPriority="73" w:unhideWhenUsed="0"/>
+    <w:lsdException w:name="Light Shading Accent 2" w:semiHidden="0" w:uiPriority="60" w:unhideWhenUsed="0"/>
+    <w:lsdException w:name="Light List Accent 2" w:semiHidden="0" w:uiPriority="61" w:unhideWhenUsed="0"/>
+    <w:lsdException w:name="Light Grid Accent 2" w:semiHidden="0" w:uiPriority="62" w:unhideWhenUsed="0"/>
+    <w:lsdException w:name="Medium Shading 1 Accent 2" w:semiHidden="0" w:uiPriority="63" w:unhideWhenUsed="0"/>
+    <w:lsdException w:name="Medium Shading 2 Accent 2" w:semiHidden="0" w:uiPriority="64" w:unhideWhenUsed="0"/>
+    <w:lsdException w:name="Medium List 1 Accent 2" w:semiHidden="0" w:uiPriority="65" w:unhideWhenUsed="0"/>
+    <w:lsdException w:name="Medium List 2 Accent 2" w:semiHidden="0" w:uiPriority="66" w:unhideWhenUsed="0"/>
+    <w:lsdException w:name="Medium Grid 1 Accent 2" w:semiHidden="0" w:uiPriority="67" w:unhideWhenUsed="0"/>
+    <w:lsdException w:name="Medium Grid 2 Accent 2" w:semiHidden="0" w:uiPriority="68" w:unhideWhenUsed="0"/>
+    <w:lsdException w:name="Medium Grid 3 Accent 2" w:semiHidden="0" w:uiPriority="69" w:unhideWhenUsed="0"/>
+    <w:lsdException w:name="Dark List Accent 2" w:semiHidden="0" w:uiPriority="70" w:unhideWhenUsed="0"/>
+    <w:lsdException w:name="Colorful Shading Accent 2" w:semiHidden="0" w:uiPriority="71" w:unhideWhenUsed="0"/>
+    <w:lsdException w:name="Colorful List Accent 2" w:semiHidden="0" w:uiPriority="72" w:unhideWhenUsed="0"/>
+    <w:lsdException w:name="Colorful Grid Accent 2" w:semiHidden="0" w:uiPriority="73" w:unhideWhenUsed="0"/>
+    <w:lsdException w:name="Light Shading Accent 3" w:semiHidden="0" w:uiPriority="60" w:unhideWhenUsed="0"/>
+    <w:lsdException w:name="Light List Accent 3" w:semiHidden="0" w:uiPriority="61" w:unhideWhenUsed="0"/>
+    <w:lsdException w:name="Light Grid Accent 3" w:semiHidden="0" w:uiPriority="62" w:unhideWhenUsed="0"/>
+    <w:lsdException w:name="Medium Shading 1 Accent 3" w:semiHidden="0" w:uiPriority="63" w:unhideWhenUsed="0"/>
+    <w:lsdException w:name="Medium Shading 2 Accent 3" w:semiHidden="0" w:uiPriority="64" w:unhideWhenUsed="0"/>
+    <w:lsdException w:name="Medium List 1 Accent 3" w:semiHidden="0" w:uiPriority="65" w:unhideWhenUsed="0"/>
+    <w:lsdException w:name="Medium List 2 Accent 3" w:semiHidden="0" w:uiPriority="66" w:unhideWhenUsed="0"/>
+    <w:lsdException w:name="Medium Grid 1 Accent 3" w:semiHidden="0" w:uiPriority="67" w:unhideWhenUsed="0"/>
+    <w:lsdException w:name="Medium Grid 2 Accent 3" w:semiHidden="0" w:uiPriority="68" w:unhideWhenUsed="0"/>
+    <w:lsdException w:name="Medium Grid 3 Accent 3" w:semiHidden="0" w:uiPriority="69" w:unhideWhenUsed="0"/>
+    <w:lsdException w:name="Dark List Accent 3" w:semiHidden="0" w:uiPriority="70" w:unhideWhenUsed="0"/>
+    <w:lsdException w:name="Colorful Shading Accent 3" w:semiHidden="0" w:uiPriority="71" w:unhideWhenUsed="0"/>
+    <w:lsdException w:name="Colorful List Accent 3" w:semiHidden="0" w:uiPriority="72" w:unhideWhenUsed="0"/>
+    <w:lsdException w:name="Colorful Grid Accent 3" w:semiHidden="0" w:uiPriority="73" w:unhideWhenUsed="0"/>
+    <w:lsdException w:name="Light Shading Accent 4" w:semiHidden="0" w:uiPriority="60" w:unhideWhenUsed="0"/>
+    <w:lsdException w:name="Light List Accent 4" w:semiHidden="0" w:uiPriority="61" w:unhideWhenUsed="0"/>
+    <w:lsdException w:name="Light Grid Accent 4" w:semiHidden="0" w:uiPriority="62" w:unhideWhenUsed="0"/>
+    <w:lsdException w:name="Medium Shading 1 Accent 4" w:semiHidden="0" w:uiPriority="63" w:unhideWhenUsed="0"/>
+    <w:lsdException w:name="Medium Shading 2 Accent 4" w:semiHidden="0" w:uiPriority="64" w:unhideWhenUsed="0"/>
+    <w:lsdException w:name="Medium List 1 Accent 4" w:semiHidden="0" w:uiPriority="65" w:unhideWhenUsed="0"/>
+    <w:lsdException w:name="Medium List 2 Accent 4" w:semiHidden="0" w:uiPriority="66" w:unhideWhenUsed="0"/>
+    <w:lsdException w:name="Medium Grid 1 Accent 4" w:semiHidden="0" w:uiPriority="67" w:unhideWhenUsed="0"/>
+    <w:lsdException w:name="Medium Grid 2 Accent 4" w:semiHidden="0" w:uiPriority="68" w:unhideWhenUsed="0"/>
+    <w:lsdException w:name="Medium Grid 3 Accent 4" w:semiHidden="0" w:uiPriority="69" w:unhideWhenUsed="0"/>
+    <w:lsdException w:name="Dark List Accent 4" w:semiHidden="0" w:uiPriority="70" w:unhideWhenUsed="0"/>
+    <w:lsdException w:name="Colorful Shading Accent 4" w:semiHidden="0" w:uiPriority="71" w:unhideWhenUsed="0"/>
+    <w:lsdException w:name="Colorful List Accent 4" w:semiHidden="0" w:uiPriority="72" w:unhideWhenUsed="0"/>
+    <w:lsdException w:name="Colorful Grid Accent 4" w:semiHidden="0" w:uiPriority="73" w:unhideWhenUsed="0"/>
+    <w:lsdException w:name="Light Shading Accent 5" w:semiHidden="0" w:uiPriority="60" w:unhideWhenUsed="0"/>
+    <w:lsdException w:name="Light List Accent 5" w:semiHidden="0" w:uiPriority="61" w:unhideWhenUsed="0"/>
+    <w:lsdException w:name="Light Grid Accent 5" w:semiHidden="0" w:uiPriority="62" w:unhideWhenUsed="0"/>
+    <w:lsdException w:name="Medium Shading 1 Accent 5" w:semiHidden="0" w:uiPriority="63" w:unhideWhenUsed="0"/>
+    <w:lsdException w:name="Medium Shading 2 Accent 5" w:semiHidden="0" w:uiPriority="64" w:unhideWhenUsed="0"/>
+    <w:lsdException w:name="Medium List 1 Accent 5" w:semiHidden="0" w:uiPriority="65" w:unhideWhenUsed="0"/>
+    <w:lsdException w:name="Medium List 2 Accent 5" w:semiHidden="0" w:uiPriority="66" w:unhideWhenUsed="0"/>
+    <w:lsdException w:name="Medium Grid 1 Accent 5" w:semiHidden="0" w:uiPriority="67" w:unhideWhenUsed="0"/>
+    <w:lsdException w:name="Medium Grid 2 Accent 5" w:semiHidden="0" w:uiPriority="68" w:unhideWhenUsed="0"/>
+    <w:lsdException w:name="Medium Grid 3 Accent 5" w:semiHidden="0" w:uiPriority="69" w:unhideWhenUsed="0"/>
+    <w:lsdException w:name="Dark List Accent 5" w:semiHidden="0" w:uiPriority="70" w:unhideWhenUsed="0"/>
+    <w:lsdException w:name="Colorful Shading Accent 5" w:semiHidden="0" w:uiPriority="71" w:unhideWhenUsed="0"/>
+    <w:lsdException w:name="Colorful List Accent 5" w:semiHidden="0" w:uiPriority="72" w:unhideWhenUsed="0"/>
+    <w:lsdException w:name="Colorful Grid Accent 5" w:semiHidden="0" w:uiPriority="73" w:unhideWhenUsed="0"/>
+    <w:lsdException w:name="Light Shading Accent 6" w:semiHidden="0" w:uiPriority="60" w:unhideWhenUsed="0"/>
+    <w:lsdException w:name="Light List Accent 6" w:semiHidden="0" w:uiPriority="61" w:unhideWhenUsed="0"/>
+    <w:lsdException w:name="Light Grid Accent 6" w:semiHidden="0" w:uiPriority="62" w:unhideWhenUsed="0"/>
+    <w:lsdException w:name="Medium Shading 1 Accent 6" w:semiHidden="0" w:uiPriority="63" w:unhideWhenUsed="0"/>
+    <w:lsdException w:name="Medium Shading 2 Accent 6" w:semiHidden="0" w:uiPriority="64" w:unhideWhenUsed="0"/>
+    <w:lsdException w:name="Medium List 1 Accent 6" w:semiHidden="0" w:uiPriority="65" w:unhideWhenUsed="0"/>
+    <w:lsdException w:name="Medium List 2 Accent 6" w:semiHidden="0" w:uiPriority="66" w:unhideWhenUsed="0"/>
+    <w:lsdException w:name="Medium Grid 1 Accent 6" w:semiHidden="0" w:uiPriority="67" w:unhideWhenUsed="0"/>
+    <w:lsdException w:name="Medium Grid 2 Accent 6" w:semiHidden="0" w:uiPriority="68" w:unhideWhenUsed="0"/>
+    <w:lsdException w:name="Medium Grid 3 Accent 6" w:semiHidden="0" w:uiPriority="69" w:unhideWhenUsed="0"/>
+    <w:lsdException w:name="Dark List Accent 6" w:semiHidden="0" w:uiPriority="70" w:unhideWhenUsed="0"/>
+    <w:lsdException w:name="Colorful Shading Accent 6" w:semiHidden="0" w:uiPriority="71" w:unhideWhenUsed="0"/>
+    <w:lsdException w:name="Colorful List Accent 6" w:semiHidden="0" w:uiPriority="72" w:unhideWhenUsed="0"/>
+    <w:lsdException w:name="Colorful Grid Accent 6" w:semiHidden="0" w:uiPriority="73" w:unhideWhenUsed="0"/>
+    <w:lsdException w:name="Subtle Emphasis" w:semiHidden="0" w:uiPriority="19" w:unhideWhenUsed="0" w:qFormat="1"/>
+    <w:lsdException w:name="Intense Emphasis" w:semiHidden="0" w:uiPriority="21" w:unhideWhenUsed="0" w:qFormat="1"/>
+    <w:lsdException w:name="Subtle Reference" w:semiHidden="0" w:uiPriority="31" w:unhideWhenUsed="0" w:qFormat="1"/>
+    <w:lsdException w:name="Intense Reference" w:semiHidden="0" w:uiPriority="32" w:unhideWhenUsed="0" w:qFormat="1"/>
+    <w:lsdException w:name="Book Title" w:semiHidden="0" w:uiPriority="33" w:unhideWhenUsed="0" w:qFormat="1"/>
+    <w:lsdException w:name="Bibliography" w:uiPriority="37"/>
+    <w:lsdException w:name="TOC Heading" w:uiPriority="39" w:qFormat="1"/>
+  </w:latentStyles>
+  <w:style w:type="paragraph" w:default="1" w:styleId="a">
+    <w:name w:val="Normal"/>
+    <w:qFormat/>
+    <w:rsid w:val="009B0FEB"/>
+  </w:style>
+  <w:style w:type="character" w:default="1" w:styleId="a0">
+    <w:name w:val="Default Paragraph Font"/>
+    <w:uiPriority w:val="1"/>
+    <w:semiHidden/>
+    <w:unhideWhenUsed/>
+  </w:style>
+  <w:style w:type="table" w:default="1" w:styleId="a1">
+    <w:name w:val="Normal Table"/>
+    <w:uiPriority w:val="99"/>
+    <w:semiHidden/>
+    <w:unhideWhenUsed/>
+    <w:tblPr>
+      <w:tblInd w:w="0" w:type="dxa"/>
+      <w:tblCellMar>
+        <w:top w:w="0" w:type="dxa"/>
+        <w:left w:w="108" w:type="dxa"/>
+        <w:bottom w:w="0" w:type="dxa"/>
+        <w:right w:w="108" w:type="dxa"/>
+      </w:tblCellMar>
+    </w:tblPr>
+  </w:style>
+  <w:style w:type="numbering" w:default="1" w:styleId="a2">
+    <w:name w:val="No List"/>
+    <w:uiPriority w:val="99"/>
+    <w:semiHidden/>
+    <w:unhideWhenUsed/>
+  </w:style>
+  <w:style w:type="paragraph" w:styleId="a3">
+    <w:name w:val="Balloon Text"/>
+    <w:basedOn w:val="a"/>
+    <w:link w:val="a4"/>
+    <w:uiPriority w:val="99"/>
+    <w:semiHidden/>
+    <w:unhideWhenUsed/>
+    <w:rsid w:val="003D23FD"/>
+    <w:pPr>
+      <w:spacing w:after="0" w:line="240" w:lineRule="auto"/>
+    </w:pPr>
+    <w:rPr>
+      <w:rFonts w:ascii="Tahoma" w:hAnsi="Tahoma" w:cs="Tahoma"/>
+      <w:sz w:val="16"/>
+      <w:szCs w:val="16"/>
+    </w:rPr>
+  </w:style>
+  <w:style w:type="character" w:customStyle="1" w:styleId="a4">
+    <w:name w:val="Текст выноски Знак"/>
+    <w:basedOn w:val="a0"/>
+    <w:link w:val="a3"/>
+    <w:uiPriority w:val="99"/>
+    <w:semiHidden/>
+    <w:rsid w:val="003D23FD"/>
+    <w:rPr>
+      <w:rFonts w:ascii="Tahoma" w:hAnsi="Tahoma" w:cs="Tahoma"/>
+      <w:sz w:val="16"/>
+      <w:szCs w:val="16"/>
+    </w:rPr>
   </w:style>
 </w:styles>
 </file>
@@ -1509,7 +2092,7 @@
     </a:clrScheme>
     <a:fontScheme name="Стандартная">
       <a:majorFont>
-        <a:latin typeface="Calibri Light" panose="020F0302020204030204"/>
+        <a:latin typeface="Calibri Light"/>
         <a:ea typeface=""/>
         <a:cs typeface=""/>
         <a:font script="Jpan" typeface="游ゴシック Light"/>
@@ -1561,7 +2144,7 @@
         <a:font script="Tfng" typeface="Ebrima"/>
       </a:majorFont>
       <a:minorFont>
-        <a:latin typeface="Calibri" panose="020F0502020204030204"/>
+        <a:latin typeface="Calibri"/>
         <a:ea typeface=""/>
         <a:cs typeface=""/>
         <a:font script="Jpan" typeface="游明朝"/>
@@ -1755,8 +2338,20 @@
   <a:extraClrSchemeLst/>
   <a:extLst>
     <a:ext uri="{05A4C25C-085E-4340-85A3-A5531E510DB2}">
-      <thm15:themeFamily xmlns:thm15="http://schemas.microsoft.com/office/thememl/2012/main" name="Office Theme" id="{62F939B6-93AF-4DB8-9C6B-D6C7DFDC589F}" vid="{4A3C46E8-61CC-4603-A589-7422A47A8E4A}"/>
+      <thm15:themeFamily xmlns:thm15="http://schemas.microsoft.com/office/thememl/2012/main" xmlns="" name="Office Theme" id="{62F939B6-93AF-4DB8-9C6B-D6C7DFDC589F}" vid="{4A3C46E8-61CC-4603-A589-7422A47A8E4A}"/>
     </a:ext>
   </a:extLst>
 </a:theme>
+</file>
+
+<file path=customXml/item1.xml><?xml version="1.0" encoding="utf-8"?>
+<b:Sources xmlns:b="http://schemas.openxmlformats.org/officeDocument/2006/bibliography" xmlns="http://schemas.openxmlformats.org/officeDocument/2006/bibliography" SelectedStyle="\APA.XSL" StyleName="APA"/>
+</file>
+
+<file path=customXml/itemProps1.xml><?xml version="1.0" encoding="utf-8"?>
+<ds:datastoreItem xmlns:ds="http://schemas.openxmlformats.org/officeDocument/2006/customXml" ds:itemID="{1A143E74-6673-486E-8A73-E2ADD88DA29E}">
+  <ds:schemaRefs>
+    <ds:schemaRef ds:uri="http://schemas.openxmlformats.org/officeDocument/2006/bibliography"/>
+  </ds:schemaRefs>
+</ds:datastoreItem>
 </file>
--- a/C#практика/C#_практика_1.docx
+++ b/C#практика/C#_практика_1.docx
@@ -73,7 +73,7 @@
                 <v:shape id="_x0000_i1025" type="#_x0000_t75" style="width:37.5pt;height:33pt" o:ole="">
                   <v:imagedata r:id="rId6" o:title=""/>
                 </v:shape>
-                <o:OLEObject Type="Embed" ProgID="MSDraw" ShapeID="_x0000_i1025" DrawAspect="Content" ObjectID="_1696339941" r:id="rId7"/>
+                <o:OLEObject Type="Embed" ProgID="MSDraw" ShapeID="_x0000_i1025" DrawAspect="Content" ObjectID="_1697535008" r:id="rId7"/>
               </w:object>
             </w:r>
           </w:p>
@@ -631,29 +631,16 @@
         </w:rPr>
         <w:t xml:space="preserve">Выполнил: </w:t>
       </w:r>
-      <w:proofErr w:type="spellStart"/>
-      <w:r>
-        <w:rPr>
-          <w:rFonts w:ascii="Times New Roman" w:eastAsia="Calibri" w:hAnsi="Times New Roman" w:cs="Times New Roman"/>
-          <w:bCs/>
-          <w:color w:val="000000"/>
-          <w:sz w:val="28"/>
-          <w:szCs w:val="28"/>
-          <w:lang w:eastAsia="ru-RU"/>
-        </w:rPr>
-        <w:t>Хасаншин</w:t>
-      </w:r>
-      <w:proofErr w:type="spellEnd"/>
-      <w:r>
-        <w:rPr>
-          <w:rFonts w:ascii="Times New Roman" w:eastAsia="Calibri" w:hAnsi="Times New Roman" w:cs="Times New Roman"/>
-          <w:bCs/>
-          <w:color w:val="000000"/>
-          <w:sz w:val="28"/>
-          <w:szCs w:val="28"/>
-          <w:lang w:eastAsia="ru-RU"/>
-        </w:rPr>
-        <w:t xml:space="preserve"> Д.Р.</w:t>
+      <w:r>
+        <w:rPr>
+          <w:rFonts w:ascii="Times New Roman" w:eastAsia="Calibri" w:hAnsi="Times New Roman" w:cs="Times New Roman"/>
+          <w:bCs/>
+          <w:color w:val="000000"/>
+          <w:sz w:val="28"/>
+          <w:szCs w:val="28"/>
+          <w:lang w:eastAsia="ru-RU"/>
+        </w:rPr>
+        <w:t>Хасаншин Д.Р.</w:t>
       </w:r>
     </w:p>
     <w:p>
@@ -963,8 +950,6 @@
         <w:lastRenderedPageBreak/>
         <w:t xml:space="preserve">Практическая работа </w:t>
       </w:r>
-      <w:bookmarkStart w:id="0" w:name="_GoBack"/>
-      <w:bookmarkEnd w:id="0"/>
     </w:p>
     <w:p>
       <w:pPr>
@@ -1223,7 +1208,7 @@
           <v:shape id="_x0000_i1026" type="#_x0000_t75" style="width:468pt;height:722.25pt" o:ole="">
             <v:imagedata r:id="rId11" o:title=""/>
           </v:shape>
-          <o:OLEObject Type="Embed" ProgID="Word.Document.12" ShapeID="_x0000_i1026" DrawAspect="Content" ObjectID="_1696339942" r:id="rId12">
+          <o:OLEObject Type="Embed" ProgID="Word.Document.12" ShapeID="_x0000_i1026" DrawAspect="Content" ObjectID="_1697535009" r:id="rId12">
             <o:FieldCodes>\s</o:FieldCodes>
           </o:OLEObject>
         </w:object>
@@ -1248,7 +1233,7 @@
           <v:shape id="_x0000_i1027" type="#_x0000_t75" style="width:468pt;height:344.25pt" o:ole="">
             <v:imagedata r:id="rId13" o:title=""/>
           </v:shape>
-          <o:OLEObject Type="Embed" ProgID="Word.Document.12" ShapeID="_x0000_i1027" DrawAspect="Content" ObjectID="_1696339943" r:id="rId14">
+          <o:OLEObject Type="Embed" ProgID="Word.Document.12" ShapeID="_x0000_i1027" DrawAspect="Content" ObjectID="_1697535010" r:id="rId14">
             <o:FieldCodes>\s</o:FieldCodes>
           </o:OLEObject>
         </w:object>
@@ -1256,28 +1241,22 @@
     </w:p>
     <w:p>
       <w:pPr>
-        <w:rPr>
-          <w:rFonts w:ascii="Times New Roman" w:hAnsi="Times New Roman" w:cs="Times New Roman"/>
-          <w:sz w:val="28"/>
-          <w:szCs w:val="28"/>
-        </w:rPr>
-      </w:pPr>
-      <w:r>
-        <w:rPr>
-          <w:rFonts w:ascii="Times New Roman" w:hAnsi="Times New Roman" w:cs="Times New Roman"/>
+        <w:jc w:val="center"/>
+        <w:rPr>
+          <w:rFonts w:ascii="Times New Roman" w:hAnsi="Times New Roman" w:cs="Times New Roman"/>
+          <w:b/>
+          <w:sz w:val="28"/>
+          <w:szCs w:val="28"/>
+        </w:rPr>
+      </w:pPr>
+      <w:r>
+        <w:rPr>
+          <w:rFonts w:ascii="Times New Roman" w:hAnsi="Times New Roman" w:cs="Times New Roman"/>
+          <w:b/>
           <w:sz w:val="28"/>
           <w:szCs w:val="28"/>
         </w:rPr>
         <w:t>Диаграммы деятельностей</w:t>
-      </w:r>
-      <w:r>
-        <w:rPr>
-          <w:rFonts w:ascii="Times New Roman" w:hAnsi="Times New Roman" w:cs="Times New Roman"/>
-          <w:sz w:val="28"/>
-          <w:szCs w:val="28"/>
-          <w:lang w:val="en-US"/>
-        </w:rPr>
-        <w:t>:</w:t>
       </w:r>
     </w:p>
     <w:p>
@@ -1402,28 +1381,22 @@
     </w:p>
     <w:p>
       <w:pPr>
-        <w:rPr>
-          <w:rFonts w:ascii="Times New Roman" w:hAnsi="Times New Roman" w:cs="Times New Roman"/>
-          <w:sz w:val="28"/>
-          <w:szCs w:val="28"/>
-        </w:rPr>
-      </w:pPr>
-      <w:r>
-        <w:rPr>
-          <w:rFonts w:ascii="Times New Roman" w:hAnsi="Times New Roman" w:cs="Times New Roman"/>
+        <w:jc w:val="center"/>
+        <w:rPr>
+          <w:rFonts w:ascii="Times New Roman" w:hAnsi="Times New Roman" w:cs="Times New Roman"/>
+          <w:b/>
+          <w:sz w:val="28"/>
+          <w:szCs w:val="28"/>
+        </w:rPr>
+      </w:pPr>
+      <w:r>
+        <w:rPr>
+          <w:rFonts w:ascii="Times New Roman" w:hAnsi="Times New Roman" w:cs="Times New Roman"/>
+          <w:b/>
           <w:sz w:val="28"/>
           <w:szCs w:val="28"/>
         </w:rPr>
         <w:t>Диаграммы классов</w:t>
-      </w:r>
-      <w:r>
-        <w:rPr>
-          <w:rFonts w:ascii="Times New Roman" w:hAnsi="Times New Roman" w:cs="Times New Roman"/>
-          <w:sz w:val="28"/>
-          <w:szCs w:val="28"/>
-          <w:lang w:val="en-US"/>
-        </w:rPr>
-        <w:t>:</w:t>
       </w:r>
     </w:p>
     <w:p>
@@ -1581,21 +1554,404 @@
     </w:p>
     <w:p>
       <w:pPr>
-        <w:rPr>
-          <w:rFonts w:ascii="Times New Roman" w:hAnsi="Times New Roman" w:cs="Times New Roman"/>
-          <w:sz w:val="28"/>
-          <w:szCs w:val="28"/>
-        </w:rPr>
-      </w:pPr>
-    </w:p>
-    <w:p>
-      <w:pPr>
-        <w:rPr>
-          <w:rFonts w:ascii="Times New Roman" w:hAnsi="Times New Roman" w:cs="Times New Roman"/>
-          <w:sz w:val="28"/>
-          <w:szCs w:val="28"/>
-        </w:rPr>
-      </w:pPr>
+        <w:jc w:val="center"/>
+        <w:rPr>
+          <w:rFonts w:ascii="Times New Roman" w:hAnsi="Times New Roman" w:cs="Times New Roman"/>
+          <w:b/>
+          <w:sz w:val="28"/>
+          <w:szCs w:val="28"/>
+          <w:lang w:val="en-US"/>
+        </w:rPr>
+      </w:pPr>
+      <w:r>
+        <w:rPr>
+          <w:rFonts w:ascii="Times New Roman" w:hAnsi="Times New Roman" w:cs="Times New Roman"/>
+          <w:b/>
+          <w:sz w:val="28"/>
+          <w:szCs w:val="28"/>
+        </w:rPr>
+        <w:t>Диаграмма последовательностей</w:t>
+      </w:r>
+    </w:p>
+    <w:p>
+      <w:pPr>
+        <w:rPr>
+          <w:rFonts w:ascii="Times New Roman" w:hAnsi="Times New Roman" w:cs="Times New Roman"/>
+          <w:sz w:val="28"/>
+          <w:szCs w:val="28"/>
+          <w:lang w:val="en-US"/>
+        </w:rPr>
+      </w:pPr>
+      <w:r>
+        <w:rPr>
+          <w:rFonts w:ascii="Times New Roman" w:hAnsi="Times New Roman" w:cs="Times New Roman"/>
+          <w:sz w:val="28"/>
+          <w:szCs w:val="28"/>
+        </w:rPr>
+        <w:t>Открыть Вклад</w:t>
+      </w:r>
+      <w:r>
+        <w:rPr>
+          <w:rFonts w:ascii="Times New Roman" w:hAnsi="Times New Roman" w:cs="Times New Roman"/>
+          <w:sz w:val="28"/>
+          <w:szCs w:val="28"/>
+          <w:lang w:val="en-US"/>
+        </w:rPr>
+        <w:t>:</w:t>
+      </w:r>
+    </w:p>
+    <w:p>
+      <w:pPr>
+        <w:rPr>
+          <w:rFonts w:ascii="Times New Roman" w:hAnsi="Times New Roman" w:cs="Times New Roman"/>
+          <w:sz w:val="28"/>
+          <w:szCs w:val="28"/>
+          <w:lang w:val="en-US"/>
+        </w:rPr>
+      </w:pPr>
+      <w:r>
+        <w:rPr>
+          <w:rFonts w:ascii="Times New Roman" w:hAnsi="Times New Roman" w:cs="Times New Roman"/>
+          <w:noProof/>
+          <w:sz w:val="28"/>
+          <w:szCs w:val="28"/>
+          <w:lang w:eastAsia="ru-RU"/>
+        </w:rPr>
+        <w:lastRenderedPageBreak/>
+        <w:drawing>
+          <wp:inline distT="0" distB="0" distL="0" distR="0" wp14:anchorId="45FCE0A1" wp14:editId="6CD05078">
+            <wp:extent cx="6356281" cy="3067050"/>
+            <wp:effectExtent l="0" t="0" r="6985" b="0"/>
+            <wp:docPr id="8" name="Рисунок 8"/>
+            <wp:cNvGraphicFramePr>
+              <a:graphicFrameLocks xmlns:a="http://schemas.openxmlformats.org/drawingml/2006/main" noChangeAspect="1"/>
+            </wp:cNvGraphicFramePr>
+            <a:graphic xmlns:a="http://schemas.openxmlformats.org/drawingml/2006/main">
+              <a:graphicData uri="http://schemas.openxmlformats.org/drawingml/2006/picture">
+                <pic:pic xmlns:pic="http://schemas.openxmlformats.org/drawingml/2006/picture">
+                  <pic:nvPicPr>
+                    <pic:cNvPr id="0" name="Последовательность Открыть Вклад.jpg"/>
+                    <pic:cNvPicPr/>
+                  </pic:nvPicPr>
+                  <pic:blipFill>
+                    <a:blip r:embed="rId19">
+                      <a:extLst>
+                        <a:ext uri="{28A0092B-C50C-407E-A947-70E740481C1C}">
+                          <a14:useLocalDpi xmlns:a14="http://schemas.microsoft.com/office/drawing/2010/main" val="0"/>
+                        </a:ext>
+                      </a:extLst>
+                    </a:blip>
+                    <a:stretch>
+                      <a:fillRect/>
+                    </a:stretch>
+                  </pic:blipFill>
+                  <pic:spPr>
+                    <a:xfrm>
+                      <a:off x="0" y="0"/>
+                      <a:ext cx="6354873" cy="3066371"/>
+                    </a:xfrm>
+                    <a:prstGeom prst="rect">
+                      <a:avLst/>
+                    </a:prstGeom>
+                  </pic:spPr>
+                </pic:pic>
+              </a:graphicData>
+            </a:graphic>
+          </wp:inline>
+        </w:drawing>
+      </w:r>
+    </w:p>
+    <w:p>
+      <w:pPr>
+        <w:rPr>
+          <w:rFonts w:ascii="Times New Roman" w:hAnsi="Times New Roman" w:cs="Times New Roman"/>
+          <w:sz w:val="28"/>
+          <w:szCs w:val="28"/>
+          <w:lang w:val="en-US"/>
+        </w:rPr>
+      </w:pPr>
+      <w:r>
+        <w:rPr>
+          <w:rFonts w:ascii="Times New Roman" w:hAnsi="Times New Roman" w:cs="Times New Roman"/>
+          <w:sz w:val="28"/>
+          <w:szCs w:val="28"/>
+        </w:rPr>
+        <w:t>Сделать платёж</w:t>
+      </w:r>
+      <w:r>
+        <w:rPr>
+          <w:rFonts w:ascii="Times New Roman" w:hAnsi="Times New Roman" w:cs="Times New Roman"/>
+          <w:sz w:val="28"/>
+          <w:szCs w:val="28"/>
+          <w:lang w:val="en-US"/>
+        </w:rPr>
+        <w:t>:</w:t>
+      </w:r>
+    </w:p>
+    <w:p>
+      <w:pPr>
+        <w:jc w:val="center"/>
+        <w:rPr>
+          <w:rFonts w:ascii="Times New Roman" w:hAnsi="Times New Roman" w:cs="Times New Roman"/>
+          <w:sz w:val="28"/>
+          <w:szCs w:val="28"/>
+        </w:rPr>
+      </w:pPr>
+      <w:r>
+        <w:rPr>
+          <w:rFonts w:ascii="Times New Roman" w:hAnsi="Times New Roman" w:cs="Times New Roman"/>
+          <w:noProof/>
+          <w:sz w:val="28"/>
+          <w:szCs w:val="28"/>
+          <w:lang w:eastAsia="ru-RU"/>
+        </w:rPr>
+        <w:drawing>
+          <wp:inline distT="0" distB="0" distL="0" distR="0" wp14:anchorId="30199383" wp14:editId="15C36967">
+            <wp:extent cx="6701330" cy="2695575"/>
+            <wp:effectExtent l="0" t="0" r="4445" b="0"/>
+            <wp:docPr id="9" name="Рисунок 9"/>
+            <wp:cNvGraphicFramePr>
+              <a:graphicFrameLocks xmlns:a="http://schemas.openxmlformats.org/drawingml/2006/main" noChangeAspect="1"/>
+            </wp:cNvGraphicFramePr>
+            <a:graphic xmlns:a="http://schemas.openxmlformats.org/drawingml/2006/main">
+              <a:graphicData uri="http://schemas.openxmlformats.org/drawingml/2006/picture">
+                <pic:pic xmlns:pic="http://schemas.openxmlformats.org/drawingml/2006/picture">
+                  <pic:nvPicPr>
+                    <pic:cNvPr id="0" name="Последовательность Сделать Платёж.jpg"/>
+                    <pic:cNvPicPr/>
+                  </pic:nvPicPr>
+                  <pic:blipFill>
+                    <a:blip r:embed="rId20" cstate="print">
+                      <a:extLst>
+                        <a:ext uri="{28A0092B-C50C-407E-A947-70E740481C1C}">
+                          <a14:useLocalDpi xmlns:a14="http://schemas.microsoft.com/office/drawing/2010/main" val="0"/>
+                        </a:ext>
+                      </a:extLst>
+                    </a:blip>
+                    <a:stretch>
+                      <a:fillRect/>
+                    </a:stretch>
+                  </pic:blipFill>
+                  <pic:spPr>
+                    <a:xfrm>
+                      <a:off x="0" y="0"/>
+                      <a:ext cx="6697770" cy="2694143"/>
+                    </a:xfrm>
+                    <a:prstGeom prst="rect">
+                      <a:avLst/>
+                    </a:prstGeom>
+                  </pic:spPr>
+                </pic:pic>
+              </a:graphicData>
+            </a:graphic>
+          </wp:inline>
+        </w:drawing>
+      </w:r>
+      <w:r>
+        <w:rPr>
+          <w:rFonts w:ascii="Times New Roman" w:hAnsi="Times New Roman" w:cs="Times New Roman"/>
+          <w:b/>
+          <w:sz w:val="28"/>
+          <w:szCs w:val="28"/>
+        </w:rPr>
+        <w:t>Диаграмма событий</w:t>
+      </w:r>
+    </w:p>
+    <w:p>
+      <w:pPr>
+        <w:rPr>
+          <w:rFonts w:ascii="Times New Roman" w:hAnsi="Times New Roman" w:cs="Times New Roman"/>
+          <w:sz w:val="28"/>
+          <w:szCs w:val="28"/>
+          <w:lang w:val="en-US"/>
+        </w:rPr>
+      </w:pPr>
+      <w:r>
+        <w:rPr>
+          <w:rFonts w:ascii="Times New Roman" w:hAnsi="Times New Roman" w:cs="Times New Roman"/>
+          <w:sz w:val="28"/>
+          <w:szCs w:val="28"/>
+        </w:rPr>
+        <w:t>Открыть Вклад</w:t>
+      </w:r>
+      <w:r>
+        <w:rPr>
+          <w:rFonts w:ascii="Times New Roman" w:hAnsi="Times New Roman" w:cs="Times New Roman"/>
+          <w:sz w:val="28"/>
+          <w:szCs w:val="28"/>
+          <w:lang w:val="en-US"/>
+        </w:rPr>
+        <w:t>:</w:t>
+      </w:r>
+    </w:p>
+    <w:p>
+      <w:pPr>
+        <w:jc w:val="center"/>
+        <w:rPr>
+          <w:rFonts w:ascii="Times New Roman" w:hAnsi="Times New Roman" w:cs="Times New Roman"/>
+          <w:sz w:val="28"/>
+          <w:szCs w:val="28"/>
+        </w:rPr>
+      </w:pPr>
+      <w:r>
+        <w:rPr>
+          <w:rFonts w:ascii="Times New Roman" w:hAnsi="Times New Roman" w:cs="Times New Roman"/>
+          <w:noProof/>
+          <w:sz w:val="28"/>
+          <w:szCs w:val="28"/>
+          <w:lang w:eastAsia="ru-RU"/>
+        </w:rPr>
+        <w:lastRenderedPageBreak/>
+        <w:drawing>
+          <wp:inline distT="0" distB="0" distL="0" distR="0" wp14:anchorId="533A6EA1" wp14:editId="39F1E6EF">
+            <wp:extent cx="5940425" cy="6298565"/>
+            <wp:effectExtent l="0" t="0" r="3175" b="6985"/>
+            <wp:docPr id="10" name="Рисунок 10"/>
+            <wp:cNvGraphicFramePr>
+              <a:graphicFrameLocks xmlns:a="http://schemas.openxmlformats.org/drawingml/2006/main" noChangeAspect="1"/>
+            </wp:cNvGraphicFramePr>
+            <a:graphic xmlns:a="http://schemas.openxmlformats.org/drawingml/2006/main">
+              <a:graphicData uri="http://schemas.openxmlformats.org/drawingml/2006/picture">
+                <pic:pic xmlns:pic="http://schemas.openxmlformats.org/drawingml/2006/picture">
+                  <pic:nvPicPr>
+                    <pic:cNvPr id="0" name="Диаграмма Состояния Открыть Вклад.jpg"/>
+                    <pic:cNvPicPr/>
+                  </pic:nvPicPr>
+                  <pic:blipFill>
+                    <a:blip r:embed="rId21">
+                      <a:extLst>
+                        <a:ext uri="{28A0092B-C50C-407E-A947-70E740481C1C}">
+                          <a14:useLocalDpi xmlns:a14="http://schemas.microsoft.com/office/drawing/2010/main" val="0"/>
+                        </a:ext>
+                      </a:extLst>
+                    </a:blip>
+                    <a:stretch>
+                      <a:fillRect/>
+                    </a:stretch>
+                  </pic:blipFill>
+                  <pic:spPr>
+                    <a:xfrm>
+                      <a:off x="0" y="0"/>
+                      <a:ext cx="5940425" cy="6298565"/>
+                    </a:xfrm>
+                    <a:prstGeom prst="rect">
+                      <a:avLst/>
+                    </a:prstGeom>
+                  </pic:spPr>
+                </pic:pic>
+              </a:graphicData>
+            </a:graphic>
+          </wp:inline>
+        </w:drawing>
+      </w:r>
+    </w:p>
+    <w:p>
+      <w:pPr>
+        <w:rPr>
+          <w:rFonts w:ascii="Times New Roman" w:hAnsi="Times New Roman" w:cs="Times New Roman"/>
+          <w:sz w:val="28"/>
+          <w:szCs w:val="28"/>
+          <w:lang w:val="en-US"/>
+        </w:rPr>
+      </w:pPr>
+      <w:r>
+        <w:rPr>
+          <w:rFonts w:ascii="Times New Roman" w:hAnsi="Times New Roman" w:cs="Times New Roman"/>
+          <w:sz w:val="28"/>
+          <w:szCs w:val="28"/>
+        </w:rPr>
+        <w:t xml:space="preserve">Сделать </w:t>
+      </w:r>
+      <w:r>
+        <w:rPr>
+          <w:rFonts w:ascii="Times New Roman" w:hAnsi="Times New Roman" w:cs="Times New Roman"/>
+          <w:sz w:val="28"/>
+          <w:szCs w:val="28"/>
+        </w:rPr>
+        <w:t>платёж</w:t>
+      </w:r>
+      <w:r>
+        <w:rPr>
+          <w:rFonts w:ascii="Times New Roman" w:hAnsi="Times New Roman" w:cs="Times New Roman"/>
+          <w:sz w:val="28"/>
+          <w:szCs w:val="28"/>
+          <w:lang w:val="en-US"/>
+        </w:rPr>
+        <w:t>:</w:t>
+      </w:r>
+    </w:p>
+    <w:p>
+      <w:pPr>
+        <w:jc w:val="center"/>
+        <w:rPr>
+          <w:rFonts w:ascii="Times New Roman" w:hAnsi="Times New Roman" w:cs="Times New Roman"/>
+          <w:sz w:val="28"/>
+          <w:szCs w:val="28"/>
+        </w:rPr>
+      </w:pPr>
+      <w:r>
+        <w:rPr>
+          <w:rFonts w:ascii="Times New Roman" w:hAnsi="Times New Roman" w:cs="Times New Roman"/>
+          <w:noProof/>
+          <w:sz w:val="28"/>
+          <w:szCs w:val="28"/>
+          <w:lang w:eastAsia="ru-RU"/>
+        </w:rPr>
+        <w:lastRenderedPageBreak/>
+        <w:drawing>
+          <wp:inline distT="0" distB="0" distL="0" distR="0" wp14:anchorId="3527810D" wp14:editId="32CD3DD6">
+            <wp:extent cx="5940425" cy="5088255"/>
+            <wp:effectExtent l="0" t="0" r="3175" b="0"/>
+            <wp:docPr id="11" name="Рисунок 11"/>
+            <wp:cNvGraphicFramePr>
+              <a:graphicFrameLocks xmlns:a="http://schemas.openxmlformats.org/drawingml/2006/main" noChangeAspect="1"/>
+            </wp:cNvGraphicFramePr>
+            <a:graphic xmlns:a="http://schemas.openxmlformats.org/drawingml/2006/main">
+              <a:graphicData uri="http://schemas.openxmlformats.org/drawingml/2006/picture">
+                <pic:pic xmlns:pic="http://schemas.openxmlformats.org/drawingml/2006/picture">
+                  <pic:nvPicPr>
+                    <pic:cNvPr id="0" name="Состояние Сделать платёж.jpg"/>
+                    <pic:cNvPicPr/>
+                  </pic:nvPicPr>
+                  <pic:blipFill>
+                    <a:blip r:embed="rId22">
+                      <a:extLst>
+                        <a:ext uri="{28A0092B-C50C-407E-A947-70E740481C1C}">
+                          <a14:useLocalDpi xmlns:a14="http://schemas.microsoft.com/office/drawing/2010/main" val="0"/>
+                        </a:ext>
+                      </a:extLst>
+                    </a:blip>
+                    <a:stretch>
+                      <a:fillRect/>
+                    </a:stretch>
+                  </pic:blipFill>
+                  <pic:spPr>
+                    <a:xfrm>
+                      <a:off x="0" y="0"/>
+                      <a:ext cx="5940425" cy="5088255"/>
+                    </a:xfrm>
+                    <a:prstGeom prst="rect">
+                      <a:avLst/>
+                    </a:prstGeom>
+                  </pic:spPr>
+                </pic:pic>
+              </a:graphicData>
+            </a:graphic>
+          </wp:inline>
+        </w:drawing>
+      </w:r>
+    </w:p>
+    <w:p>
+      <w:pPr>
+        <w:jc w:val="center"/>
+        <w:rPr>
+          <w:rFonts w:ascii="Times New Roman" w:hAnsi="Times New Roman" w:cs="Times New Roman"/>
+          <w:sz w:val="28"/>
+          <w:szCs w:val="28"/>
+        </w:rPr>
+      </w:pPr>
+      <w:bookmarkStart w:id="0" w:name="_GoBack"/>
+      <w:bookmarkEnd w:id="0"/>
     </w:p>
     <w:sectPr>
       <w:pgSz w:w="11906" w:h="16838"/>
@@ -2338,7 +2694,7 @@
   <a:extraClrSchemeLst/>
   <a:extLst>
     <a:ext uri="{05A4C25C-085E-4340-85A3-A5531E510DB2}">
-      <thm15:themeFamily xmlns:thm15="http://schemas.microsoft.com/office/thememl/2012/main" xmlns="" name="Office Theme" id="{62F939B6-93AF-4DB8-9C6B-D6C7DFDC589F}" vid="{4A3C46E8-61CC-4603-A589-7422A47A8E4A}"/>
+      <thm15:themeFamily xmlns="" xmlns:thm15="http://schemas.microsoft.com/office/thememl/2012/main" name="Office Theme" id="{62F939B6-93AF-4DB8-9C6B-D6C7DFDC589F}" vid="{4A3C46E8-61CC-4603-A589-7422A47A8E4A}"/>
     </a:ext>
   </a:extLst>
 </a:theme>
@@ -2349,7 +2705,7 @@
 </file>
 
 <file path=customXml/itemProps1.xml><?xml version="1.0" encoding="utf-8"?>
-<ds:datastoreItem xmlns:ds="http://schemas.openxmlformats.org/officeDocument/2006/customXml" ds:itemID="{1A143E74-6673-486E-8A73-E2ADD88DA29E}">
+<ds:datastoreItem xmlns:ds="http://schemas.openxmlformats.org/officeDocument/2006/customXml" ds:itemID="{32A69189-3FEF-48DB-9C8A-8C90D3D33699}">
   <ds:schemaRefs>
     <ds:schemaRef ds:uri="http://schemas.openxmlformats.org/officeDocument/2006/bibliography"/>
   </ds:schemaRefs>
